--- a/2023/ManageClientProblems/ICTSAS527 - ASI - Manage ITWorks problem.docx
+++ b/2023/ManageClientProblems/ICTSAS527 - ASI - Manage ITWorks problem.docx
@@ -4464,15 +4464,13 @@
         <w:br/>
         <w:t xml:space="preserve">make </w:t>
       </w:r>
-      <w:proofErr w:type="spellStart"/>
       <w:r>
         <w:rPr>
           <w:sz w:val="22"/>
           <w:szCs w:val="28"/>
         </w:rPr>
-        <w:t>picktoral</w:t>
-      </w:r>
-      <w:proofErr w:type="spellEnd"/>
+        <w:t>pictorial</w:t>
+      </w:r>
       <w:r>
         <w:rPr>
           <w:sz w:val="22"/>
@@ -4929,6 +4927,60 @@
           <w:lang w:val="en-AU" w:eastAsia="en-AU"/>
         </w:rPr>
       </w:pPr>
+      <w:r>
+        <w:rPr>
+          <w:noProof/>
+        </w:rPr>
+        <w:lastRenderedPageBreak/>
+        <w:drawing>
+          <wp:inline distT="0" distB="0" distL="0" distR="0" wp14:anchorId="55390F88" wp14:editId="2C7AB578">
+            <wp:extent cx="5731510" cy="2729230"/>
+            <wp:effectExtent l="0" t="0" r="2540" b="0"/>
+            <wp:docPr id="1129107853" name="Picture 2" descr="A screenshot of a computer&#10;&#10;Description automatically generated with medium confidence"/>
+            <wp:cNvGraphicFramePr>
+              <a:graphicFrameLocks xmlns:a="http://schemas.openxmlformats.org/drawingml/2006/main" noChangeAspect="1"/>
+            </wp:cNvGraphicFramePr>
+            <a:graphic xmlns:a="http://schemas.openxmlformats.org/drawingml/2006/main">
+              <a:graphicData uri="http://schemas.openxmlformats.org/drawingml/2006/picture">
+                <pic:pic xmlns:pic="http://schemas.openxmlformats.org/drawingml/2006/picture">
+                  <pic:nvPicPr>
+                    <pic:cNvPr id="1129107853" name="Picture 2" descr="A screenshot of a computer&#10;&#10;Description automatically generated with medium confidence"/>
+                    <pic:cNvPicPr>
+                      <a:picLocks noChangeAspect="1" noChangeArrowheads="1"/>
+                    </pic:cNvPicPr>
+                  </pic:nvPicPr>
+                  <pic:blipFill>
+                    <a:blip r:embed="rId23" cstate="print">
+                      <a:extLst>
+                        <a:ext uri="{28A0092B-C50C-407E-A947-70E740481C1C}">
+                          <a14:useLocalDpi xmlns:a14="http://schemas.microsoft.com/office/drawing/2010/main" val="0"/>
+                        </a:ext>
+                      </a:extLst>
+                    </a:blip>
+                    <a:srcRect/>
+                    <a:stretch>
+                      <a:fillRect/>
+                    </a:stretch>
+                  </pic:blipFill>
+                  <pic:spPr bwMode="auto">
+                    <a:xfrm>
+                      <a:off x="0" y="0"/>
+                      <a:ext cx="5731510" cy="2729230"/>
+                    </a:xfrm>
+                    <a:prstGeom prst="rect">
+                      <a:avLst/>
+                    </a:prstGeom>
+                    <a:noFill/>
+                    <a:ln>
+                      <a:noFill/>
+                    </a:ln>
+                  </pic:spPr>
+                </pic:pic>
+              </a:graphicData>
+            </a:graphic>
+          </wp:inline>
+        </w:drawing>
+      </w:r>
     </w:p>
     <w:p>
       <w:pPr>
@@ -4940,15 +4992,6 @@
           <w:lang w:val="en-AU" w:eastAsia="en-AU"/>
         </w:rPr>
       </w:pPr>
-      <w:r>
-        <w:rPr>
-          <w:rFonts w:eastAsia="Times New Roman" w:cs="Arial"/>
-          <w:sz w:val="22"/>
-          <w:szCs w:val="22"/>
-          <w:lang w:val="en-AU" w:eastAsia="en-AU"/>
-        </w:rPr>
-        <w:br w:type="page"/>
-      </w:r>
     </w:p>
     <w:p>
       <w:pPr>
@@ -4969,7 +5012,6 @@
           <w:szCs w:val="28"/>
           <w:lang w:eastAsia="en-AU"/>
         </w:rPr>
-        <w:lastRenderedPageBreak/>
         <w:t xml:space="preserve">Task </w:t>
       </w:r>
       <w:r>
@@ -5145,7 +5187,61 @@
         <w:t xml:space="preserve"> </w:t>
       </w:r>
     </w:p>
-    <w:p/>
+    <w:p>
+      <w:r>
+        <w:rPr>
+          <w:noProof/>
+        </w:rPr>
+        <w:drawing>
+          <wp:inline distT="0" distB="0" distL="0" distR="0" wp14:anchorId="13AAAF59" wp14:editId="28DA7C24">
+            <wp:extent cx="5731510" cy="2955925"/>
+            <wp:effectExtent l="0" t="0" r="2540" b="0"/>
+            <wp:docPr id="1544947123" name="Picture 3" descr="A screenshot of a computer&#10;&#10;Description automatically generated with medium confidence"/>
+            <wp:cNvGraphicFramePr>
+              <a:graphicFrameLocks xmlns:a="http://schemas.openxmlformats.org/drawingml/2006/main" noChangeAspect="1"/>
+            </wp:cNvGraphicFramePr>
+            <a:graphic xmlns:a="http://schemas.openxmlformats.org/drawingml/2006/main">
+              <a:graphicData uri="http://schemas.openxmlformats.org/drawingml/2006/picture">
+                <pic:pic xmlns:pic="http://schemas.openxmlformats.org/drawingml/2006/picture">
+                  <pic:nvPicPr>
+                    <pic:cNvPr id="1544947123" name="Picture 3" descr="A screenshot of a computer&#10;&#10;Description automatically generated with medium confidence"/>
+                    <pic:cNvPicPr>
+                      <a:picLocks noChangeAspect="1" noChangeArrowheads="1"/>
+                    </pic:cNvPicPr>
+                  </pic:nvPicPr>
+                  <pic:blipFill>
+                    <a:blip r:embed="rId24">
+                      <a:extLst>
+                        <a:ext uri="{28A0092B-C50C-407E-A947-70E740481C1C}">
+                          <a14:useLocalDpi xmlns:a14="http://schemas.microsoft.com/office/drawing/2010/main" val="0"/>
+                        </a:ext>
+                      </a:extLst>
+                    </a:blip>
+                    <a:srcRect/>
+                    <a:stretch>
+                      <a:fillRect/>
+                    </a:stretch>
+                  </pic:blipFill>
+                  <pic:spPr bwMode="auto">
+                    <a:xfrm>
+                      <a:off x="0" y="0"/>
+                      <a:ext cx="5731510" cy="2955925"/>
+                    </a:xfrm>
+                    <a:prstGeom prst="rect">
+                      <a:avLst/>
+                    </a:prstGeom>
+                    <a:noFill/>
+                    <a:ln>
+                      <a:noFill/>
+                    </a:ln>
+                  </pic:spPr>
+                </pic:pic>
+              </a:graphicData>
+            </a:graphic>
+          </wp:inline>
+        </w:drawing>
+      </w:r>
+    </w:p>
     <w:p/>
     <w:p>
       <w:pPr>
@@ -5287,6 +5383,7 @@
           <w:sz w:val="22"/>
           <w:szCs w:val="28"/>
         </w:rPr>
+        <w:lastRenderedPageBreak/>
         <w:t xml:space="preserve">Using the </w:t>
       </w:r>
       <w:proofErr w:type="spellStart"/>
@@ -5759,7 +5856,6 @@
           <w:sz w:val="22"/>
           <w:szCs w:val="22"/>
         </w:rPr>
-        <w:lastRenderedPageBreak/>
         <w:t xml:space="preserve">Update the private log of the ticket in </w:t>
       </w:r>
       <w:proofErr w:type="spellStart"/>
@@ -5900,12 +5996,12 @@
       </w:pPr>
     </w:p>
     <w:sectPr>
-      <w:headerReference w:type="even" r:id="rId23"/>
-      <w:headerReference w:type="default" r:id="rId24"/>
-      <w:footerReference w:type="even" r:id="rId25"/>
-      <w:footerReference w:type="default" r:id="rId26"/>
-      <w:headerReference w:type="first" r:id="rId27"/>
-      <w:footerReference w:type="first" r:id="rId28"/>
+      <w:headerReference w:type="even" r:id="rId25"/>
+      <w:headerReference w:type="default" r:id="rId26"/>
+      <w:footerReference w:type="even" r:id="rId27"/>
+      <w:footerReference w:type="default" r:id="rId28"/>
+      <w:headerReference w:type="first" r:id="rId29"/>
+      <w:footerReference w:type="first" r:id="rId30"/>
       <w:pgSz w:w="11906" w:h="16838"/>
       <w:pgMar w:top="1440" w:right="1440" w:bottom="1440" w:left="1440" w:header="708" w:footer="708" w:gutter="0"/>
       <w:cols w:space="708"/>
@@ -6770,7 +6866,7 @@
         <v:path o:extrusionok="f" gradientshapeok="t" o:connecttype="rect"/>
         <o:lock v:ext="edit" aspectratio="t"/>
       </v:shapetype>
-      <v:shape id="_x0000_i1045" type="#_x0000_t75" style="width:10.8pt;height:10.8pt" o:bullet="t">
+      <v:shape id="_x0000_i1036" type="#_x0000_t75" style="width:10.65pt;height:10.65pt" o:bullet="t">
         <v:imagedata r:id="rId1" o:title="square"/>
       </v:shape>
     </w:pict>
@@ -11965,6 +12061,7 @@
     <w:rsid w:val="006C1EA8"/>
     <w:rsid w:val="0073317F"/>
     <w:rsid w:val="00735DB9"/>
+    <w:rsid w:val="00756050"/>
     <w:rsid w:val="0084704E"/>
     <w:rsid w:val="00982AED"/>
     <w:rsid w:val="00E746BE"/>
@@ -12754,75 +12851,6 @@
 </file>
 
 <file path=customXml/item1.xml><?xml version="1.0" encoding="utf-8"?>
-<p:properties xmlns:p="http://schemas.microsoft.com/office/2006/metadata/properties" xmlns:xsi="http://www.w3.org/2001/XMLSchema-instance" xmlns:pc="http://schemas.microsoft.com/office/infopath/2007/PartnerControls">
-  <documentManagement>
-    <_dlc_DocId xmlns="3b32f6f0-ddcd-4e66-a0c8-12c7c6b50ecf">RMYU76VWP267-1965321582-21</_dlc_DocId>
-    <_dlc_DocIdUrl xmlns="3b32f6f0-ddcd-4e66-a0c8-12c7c6b50ecf">
-      <Url>https://tafesaedu.sharepoint.com/sites/qms/_layouts/15/DocIdRedir.aspx?ID=RMYU76VWP267-1965321582-21</Url>
-      <Description>RMYU76VWP267-1965321582-21</Description>
-    </_dlc_DocIdUrl>
-    <Previous_x0020_Document_x0020_State xmlns="1c07d8c7-c900-4f17-8efa-882eb357c716">Waiting for Metadata Input</Previous_x0020_Document_x0020_State>
-    <Assessment_x0020_Instrument_x0020_Identifier xmlns="1c07d8c7-c900-4f17-8efa-882eb357c716">Manage ITWorks problem</Assessment_x0020_Instrument_x0020_Identifier>
-    <Metadata_x0020_Completed xmlns="1c07d8c7-c900-4f17-8efa-882eb357c716">true</Metadata_x0020_Completed>
-    <Quality_x0020_Checker xmlns="1c07d8c7-c900-4f17-8efa-882eb357c716">
-      <UserInfo>
-        <DisplayName>Danny Sarris</DisplayName>
-        <AccountId>100</AccountId>
-        <AccountType/>
-      </UserInfo>
-    </Quality_x0020_Checker>
-    <UOC_x0020_Code xmlns="1c07d8c7-c900-4f17-8efa-882eb357c716">ICTSAS527</UOC_x0020_Code>
-    <Developer xmlns="1c07d8c7-c900-4f17-8efa-882eb357c716">
-      <UserInfo>
-        <DisplayName>Jackie Brooks</DisplayName>
-        <AccountId>92</AccountId>
-        <AccountType/>
-      </UserInfo>
-    </Developer>
-    <BU_x0020_Code xmlns="3b32f6f0-ddcd-4e66-a0c8-12c7c6b50ecf">BARTS</BU_x0020_Code>
-    <_dlc_DocIdPersistId xmlns="3b32f6f0-ddcd-4e66-a0c8-12c7c6b50ecf" xsi:nil="true"/>
-    <Change_x0020_Type xmlns="1c07d8c7-c900-4f17-8efa-882eb357c716">Major Change</Change_x0020_Type>
-    <Document_x0020_Type xmlns="1c07d8c7-c900-4f17-8efa-882eb357c716">ASI - Assessment - Student Instruction</Document_x0020_Type>
-    <Peer_x0020_Reviewer xmlns="1c07d8c7-c900-4f17-8efa-882eb357c716">
-      <UserInfo>
-        <DisplayName>Deb Farrell</DisplayName>
-        <AccountId>93</AccountId>
-        <AccountType/>
-      </UserInfo>
-    </Peer_x0020_Reviewer>
-    <Activity_x0020_Code xmlns="3b32f6f0-ddcd-4e66-a0c8-12c7c6b50ecf">KJ</Activity_x0020_Code>
-    <Outcome_x0020_For_x0020_Current_x0020_State xmlns="1c07d8c7-c900-4f17-8efa-882eb357c716">Waiting for Release</Outcome_x0020_For_x0020_Current_x0020_State>
-    <Release_x0020_Date xmlns="1c07d8c7-c900-4f17-8efa-882eb357c716" xsi:nil="true"/>
-    <Approver xmlns="1c07d8c7-c900-4f17-8efa-882eb357c716">
-      <UserInfo>
-        <DisplayName>Nigel Blake</DisplayName>
-        <AccountId>716</AccountId>
-        <AccountType/>
-      </UserInfo>
-    </Approver>
-    <UOC_x0020_Title xmlns="1c07d8c7-c900-4f17-8efa-882eb357c716" xsi:nil="true"/>
-    <Development_x0020_Completed xmlns="1c07d8c7-c900-4f17-8efa-882eb357c716">true</Development_x0020_Completed>
-    <SharedWithUsers xmlns="3b32f6f0-ddcd-4e66-a0c8-12c7c6b50ecf">
-      <UserInfo>
-        <DisplayName/>
-        <AccountId xsi:nil="true"/>
-        <AccountType/>
-      </UserInfo>
-    </SharedWithUsers>
-    <Current_x0020_Version xmlns="b6bdf438-5d47-484a-a861-ca21256032dd">1</Current_x0020_Version>
-    <DateOfCurrentRelease xmlns="b6bdf438-5d47-484a-a861-ca21256032dd">2022-06-15T14:30:00+00:00</DateOfCurrentRelease>
-    <Document_x0020_State xmlns="b6bdf438-5d47-484a-a861-ca21256032dd">Developer Work Completed</Document_x0020_State>
-    <Release_x0020_Version xmlns="b6bdf438-5d47-484a-a861-ca21256032dd">1.1</Release_x0020_Version>
-    <File_x0020_Updated xmlns="b6bdf438-5d47-484a-a861-ca21256032dd">false</File_x0020_Updated>
-    <TaxCatchAll xmlns="3b32f6f0-ddcd-4e66-a0c8-12c7c6b50ecf" xsi:nil="true"/>
-    <lcf76f155ced4ddcb4097134ff3c332f xmlns="b6bdf438-5d47-484a-a861-ca21256032dd">
-      <Terms xmlns="http://schemas.microsoft.com/office/infopath/2007/PartnerControls"/>
-    </lcf76f155ced4ddcb4097134ff3c332f>
-  </documentManagement>
-</p:properties>
-</file>
-
-<file path=customXml/item2.xml><?xml version="1.0" encoding="utf-8"?>
 <ct:contentTypeSchema xmlns:ct="http://schemas.microsoft.com/office/2006/metadata/contentType" xmlns:ma="http://schemas.microsoft.com/office/2006/metadata/properties/metaAttributes" ct:_="" ma:_="" ma:contentTypeName="Document" ma:contentTypeID="0x0101009740B9952F1C0A4DBB8184C3ACC36467" ma:contentTypeVersion="111" ma:contentTypeDescription="Create a new document." ma:contentTypeScope="" ma:versionID="043a2c05fe4f917b4f3d275d47baafdf">
   <xsd:schema xmlns:xsd="http://www.w3.org/2001/XMLSchema" xmlns:xs="http://www.w3.org/2001/XMLSchema" xmlns:p="http://schemas.microsoft.com/office/2006/metadata/properties" xmlns:ns2="1c07d8c7-c900-4f17-8efa-882eb357c716" xmlns:ns3="3b32f6f0-ddcd-4e66-a0c8-12c7c6b50ecf" xmlns:ns4="b6bdf438-5d47-484a-a861-ca21256032dd" targetNamespace="http://schemas.microsoft.com/office/2006/metadata/properties" ma:root="true" ma:fieldsID="f9c231b6515b452afd853de9c30fb64a" ns2:_="" ns3:_="" ns4:_="">
     <xsd:import namespace="1c07d8c7-c900-4f17-8efa-882eb357c716"/>
@@ -13322,7 +13350,85 @@
 </ct:contentTypeSchema>
 </file>
 
+<file path=customXml/item2.xml><?xml version="1.0" encoding="utf-8"?>
+<p:properties xmlns:p="http://schemas.microsoft.com/office/2006/metadata/properties" xmlns:xsi="http://www.w3.org/2001/XMLSchema-instance" xmlns:pc="http://schemas.microsoft.com/office/infopath/2007/PartnerControls">
+  <documentManagement>
+    <_dlc_DocId xmlns="3b32f6f0-ddcd-4e66-a0c8-12c7c6b50ecf">RMYU76VWP267-1965321582-21</_dlc_DocId>
+    <_dlc_DocIdUrl xmlns="3b32f6f0-ddcd-4e66-a0c8-12c7c6b50ecf">
+      <Url>https://tafesaedu.sharepoint.com/sites/qms/_layouts/15/DocIdRedir.aspx?ID=RMYU76VWP267-1965321582-21</Url>
+      <Description>RMYU76VWP267-1965321582-21</Description>
+    </_dlc_DocIdUrl>
+    <Previous_x0020_Document_x0020_State xmlns="1c07d8c7-c900-4f17-8efa-882eb357c716">Waiting for Metadata Input</Previous_x0020_Document_x0020_State>
+    <Assessment_x0020_Instrument_x0020_Identifier xmlns="1c07d8c7-c900-4f17-8efa-882eb357c716">Manage ITWorks problem</Assessment_x0020_Instrument_x0020_Identifier>
+    <Metadata_x0020_Completed xmlns="1c07d8c7-c900-4f17-8efa-882eb357c716">true</Metadata_x0020_Completed>
+    <Quality_x0020_Checker xmlns="1c07d8c7-c900-4f17-8efa-882eb357c716">
+      <UserInfo>
+        <DisplayName>Danny Sarris</DisplayName>
+        <AccountId>100</AccountId>
+        <AccountType/>
+      </UserInfo>
+    </Quality_x0020_Checker>
+    <UOC_x0020_Code xmlns="1c07d8c7-c900-4f17-8efa-882eb357c716">ICTSAS527</UOC_x0020_Code>
+    <Developer xmlns="1c07d8c7-c900-4f17-8efa-882eb357c716">
+      <UserInfo>
+        <DisplayName>Jackie Brooks</DisplayName>
+        <AccountId>92</AccountId>
+        <AccountType/>
+      </UserInfo>
+    </Developer>
+    <BU_x0020_Code xmlns="3b32f6f0-ddcd-4e66-a0c8-12c7c6b50ecf">BARTS</BU_x0020_Code>
+    <_dlc_DocIdPersistId xmlns="3b32f6f0-ddcd-4e66-a0c8-12c7c6b50ecf" xsi:nil="true"/>
+    <Change_x0020_Type xmlns="1c07d8c7-c900-4f17-8efa-882eb357c716">Major Change</Change_x0020_Type>
+    <Document_x0020_Type xmlns="1c07d8c7-c900-4f17-8efa-882eb357c716">ASI - Assessment - Student Instruction</Document_x0020_Type>
+    <Peer_x0020_Reviewer xmlns="1c07d8c7-c900-4f17-8efa-882eb357c716">
+      <UserInfo>
+        <DisplayName>Deb Farrell</DisplayName>
+        <AccountId>93</AccountId>
+        <AccountType/>
+      </UserInfo>
+    </Peer_x0020_Reviewer>
+    <Activity_x0020_Code xmlns="3b32f6f0-ddcd-4e66-a0c8-12c7c6b50ecf">KJ</Activity_x0020_Code>
+    <Outcome_x0020_For_x0020_Current_x0020_State xmlns="1c07d8c7-c900-4f17-8efa-882eb357c716">Waiting for Release</Outcome_x0020_For_x0020_Current_x0020_State>
+    <Release_x0020_Date xmlns="1c07d8c7-c900-4f17-8efa-882eb357c716" xsi:nil="true"/>
+    <Approver xmlns="1c07d8c7-c900-4f17-8efa-882eb357c716">
+      <UserInfo>
+        <DisplayName>Nigel Blake</DisplayName>
+        <AccountId>716</AccountId>
+        <AccountType/>
+      </UserInfo>
+    </Approver>
+    <UOC_x0020_Title xmlns="1c07d8c7-c900-4f17-8efa-882eb357c716" xsi:nil="true"/>
+    <Development_x0020_Completed xmlns="1c07d8c7-c900-4f17-8efa-882eb357c716">true</Development_x0020_Completed>
+    <SharedWithUsers xmlns="3b32f6f0-ddcd-4e66-a0c8-12c7c6b50ecf">
+      <UserInfo>
+        <DisplayName/>
+        <AccountId xsi:nil="true"/>
+        <AccountType/>
+      </UserInfo>
+    </SharedWithUsers>
+    <Current_x0020_Version xmlns="b6bdf438-5d47-484a-a861-ca21256032dd">1</Current_x0020_Version>
+    <DateOfCurrentRelease xmlns="b6bdf438-5d47-484a-a861-ca21256032dd">2022-06-15T14:30:00+00:00</DateOfCurrentRelease>
+    <Document_x0020_State xmlns="b6bdf438-5d47-484a-a861-ca21256032dd">Developer Work Completed</Document_x0020_State>
+    <Release_x0020_Version xmlns="b6bdf438-5d47-484a-a861-ca21256032dd">1.1</Release_x0020_Version>
+    <File_x0020_Updated xmlns="b6bdf438-5d47-484a-a861-ca21256032dd">false</File_x0020_Updated>
+    <TaxCatchAll xmlns="3b32f6f0-ddcd-4e66-a0c8-12c7c6b50ecf" xsi:nil="true"/>
+    <lcf76f155ced4ddcb4097134ff3c332f xmlns="b6bdf438-5d47-484a-a861-ca21256032dd">
+      <Terms xmlns="http://schemas.microsoft.com/office/infopath/2007/PartnerControls"/>
+    </lcf76f155ced4ddcb4097134ff3c332f>
+  </documentManagement>
+</p:properties>
+</file>
+
 <file path=customXml/item3.xml><?xml version="1.0" encoding="utf-8"?>
+<b:Sources xmlns:b="http://schemas.openxmlformats.org/officeDocument/2006/bibliography" xmlns="http://schemas.openxmlformats.org/officeDocument/2006/bibliography" SelectedStyle="\APASixthEditionOfficeOnline.xsl" StyleName="APA" Version="6"/>
+</file>
+
+<file path=customXml/item4.xml><?xml version="1.0" encoding="utf-8"?>
+<?mso-contentType ?>
+<spe:Receivers xmlns:spe="http://schemas.microsoft.com/sharepoint/events"/>
+</file>
+
+<file path=customXml/item5.xml><?xml version="1.0" encoding="utf-8"?>
 <?mso-contentType ?>
 <FormTemplates xmlns="http://schemas.microsoft.com/sharepoint/v3/contenttype/forms">
   <Display>DocumentLibraryForm</Display>
@@ -13331,28 +13437,7 @@
 </FormTemplates>
 </file>
 
-<file path=customXml/item4.xml><?xml version="1.0" encoding="utf-8"?>
-<?mso-contentType ?>
-<spe:Receivers xmlns:spe="http://schemas.microsoft.com/sharepoint/events"/>
-</file>
-
-<file path=customXml/item5.xml><?xml version="1.0" encoding="utf-8"?>
-<b:Sources xmlns:b="http://schemas.openxmlformats.org/officeDocument/2006/bibliography" xmlns="http://schemas.openxmlformats.org/officeDocument/2006/bibliography" SelectedStyle="\APASixthEditionOfficeOnline.xsl" StyleName="APA" Version="6"/>
-</file>
-
 <file path=customXml/itemProps1.xml><?xml version="1.0" encoding="utf-8"?>
-<ds:datastoreItem xmlns:ds="http://schemas.openxmlformats.org/officeDocument/2006/customXml" ds:itemID="{3161C4C3-DC6E-4E5E-9EC7-6A5AD233A365}">
-  <ds:schemaRefs>
-    <ds:schemaRef ds:uri="http://schemas.microsoft.com/office/2006/metadata/properties"/>
-    <ds:schemaRef ds:uri="http://schemas.microsoft.com/office/infopath/2007/PartnerControls"/>
-    <ds:schemaRef ds:uri="3b32f6f0-ddcd-4e66-a0c8-12c7c6b50ecf"/>
-    <ds:schemaRef ds:uri="1c07d8c7-c900-4f17-8efa-882eb357c716"/>
-    <ds:schemaRef ds:uri="b6bdf438-5d47-484a-a861-ca21256032dd"/>
-  </ds:schemaRefs>
-</ds:datastoreItem>
-</file>
-
-<file path=customXml/itemProps2.xml><?xml version="1.0" encoding="utf-8"?>
 <ds:datastoreItem xmlns:ds="http://schemas.openxmlformats.org/officeDocument/2006/customXml" ds:itemID="{160CB413-8EC0-45CC-9FA3-D46B7DD723AF}">
   <ds:schemaRefs>
     <ds:schemaRef ds:uri="http://schemas.microsoft.com/office/2006/metadata/contentType"/>
@@ -13372,10 +13457,22 @@
 </ds:datastoreItem>
 </file>
 
+<file path=customXml/itemProps2.xml><?xml version="1.0" encoding="utf-8"?>
+<ds:datastoreItem xmlns:ds="http://schemas.openxmlformats.org/officeDocument/2006/customXml" ds:itemID="{3161C4C3-DC6E-4E5E-9EC7-6A5AD233A365}">
+  <ds:schemaRefs>
+    <ds:schemaRef ds:uri="http://schemas.microsoft.com/office/2006/metadata/properties"/>
+    <ds:schemaRef ds:uri="http://schemas.microsoft.com/office/infopath/2007/PartnerControls"/>
+    <ds:schemaRef ds:uri="3b32f6f0-ddcd-4e66-a0c8-12c7c6b50ecf"/>
+    <ds:schemaRef ds:uri="1c07d8c7-c900-4f17-8efa-882eb357c716"/>
+    <ds:schemaRef ds:uri="b6bdf438-5d47-484a-a861-ca21256032dd"/>
+  </ds:schemaRefs>
+</ds:datastoreItem>
+</file>
+
 <file path=customXml/itemProps3.xml><?xml version="1.0" encoding="utf-8"?>
-<ds:datastoreItem xmlns:ds="http://schemas.openxmlformats.org/officeDocument/2006/customXml" ds:itemID="{5EE328BE-12BF-451E-9C96-9512579BFC3A}">
+<ds:datastoreItem xmlns:ds="http://schemas.openxmlformats.org/officeDocument/2006/customXml" ds:itemID="{28F2CF70-B131-46A5-AE8C-132E52F2B600}">
   <ds:schemaRefs>
-    <ds:schemaRef ds:uri="http://schemas.microsoft.com/sharepoint/v3/contenttype/forms"/>
+    <ds:schemaRef ds:uri="http://schemas.openxmlformats.org/officeDocument/2006/bibliography"/>
   </ds:schemaRefs>
 </ds:datastoreItem>
 </file>
@@ -13389,9 +13486,9 @@
 </file>
 
 <file path=customXml/itemProps5.xml><?xml version="1.0" encoding="utf-8"?>
-<ds:datastoreItem xmlns:ds="http://schemas.openxmlformats.org/officeDocument/2006/customXml" ds:itemID="{28F2CF70-B131-46A5-AE8C-132E52F2B600}">
+<ds:datastoreItem xmlns:ds="http://schemas.openxmlformats.org/officeDocument/2006/customXml" ds:itemID="{5EE328BE-12BF-451E-9C96-9512579BFC3A}">
   <ds:schemaRefs>
-    <ds:schemaRef ds:uri="http://schemas.openxmlformats.org/officeDocument/2006/bibliography"/>
+    <ds:schemaRef ds:uri="http://schemas.microsoft.com/sharepoint/v3/contenttype/forms"/>
   </ds:schemaRefs>
 </ds:datastoreItem>
 </file>
--- a/2023/ManageClientProblems/ICTSAS527 - ASI - Manage ITWorks problem.docx
+++ b/2023/ManageClientProblems/ICTSAS527 - ASI - Manage ITWorks problem.docx
@@ -5822,6 +5822,62 @@
           <w:szCs w:val="22"/>
         </w:rPr>
       </w:pPr>
+      <w:r>
+        <w:rPr>
+          <w:noProof/>
+          <w:sz w:val="22"/>
+          <w:szCs w:val="22"/>
+        </w:rPr>
+        <w:lastRenderedPageBreak/>
+        <w:drawing>
+          <wp:inline distT="0" distB="0" distL="0" distR="0" wp14:anchorId="3AA09C18" wp14:editId="7CD42E74">
+            <wp:extent cx="5184140" cy="4197985"/>
+            <wp:effectExtent l="0" t="0" r="0" b="0"/>
+            <wp:docPr id="1748990369" name="Picture 1"/>
+            <wp:cNvGraphicFramePr>
+              <a:graphicFrameLocks xmlns:a="http://schemas.openxmlformats.org/drawingml/2006/main" noChangeAspect="1"/>
+            </wp:cNvGraphicFramePr>
+            <a:graphic xmlns:a="http://schemas.openxmlformats.org/drawingml/2006/main">
+              <a:graphicData uri="http://schemas.openxmlformats.org/drawingml/2006/picture">
+                <pic:pic xmlns:pic="http://schemas.openxmlformats.org/drawingml/2006/picture">
+                  <pic:nvPicPr>
+                    <pic:cNvPr id="0" name="Picture 2"/>
+                    <pic:cNvPicPr>
+                      <a:picLocks noChangeAspect="1" noChangeArrowheads="1"/>
+                    </pic:cNvPicPr>
+                  </pic:nvPicPr>
+                  <pic:blipFill>
+                    <a:blip r:embed="rId25">
+                      <a:extLst>
+                        <a:ext uri="{28A0092B-C50C-407E-A947-70E740481C1C}">
+                          <a14:useLocalDpi xmlns:a14="http://schemas.microsoft.com/office/drawing/2010/main" val="0"/>
+                        </a:ext>
+                      </a:extLst>
+                    </a:blip>
+                    <a:srcRect/>
+                    <a:stretch>
+                      <a:fillRect/>
+                    </a:stretch>
+                  </pic:blipFill>
+                  <pic:spPr bwMode="auto">
+                    <a:xfrm>
+                      <a:off x="0" y="0"/>
+                      <a:ext cx="5184140" cy="4197985"/>
+                    </a:xfrm>
+                    <a:prstGeom prst="rect">
+                      <a:avLst/>
+                    </a:prstGeom>
+                    <a:noFill/>
+                    <a:ln>
+                      <a:noFill/>
+                    </a:ln>
+                  </pic:spPr>
+                </pic:pic>
+              </a:graphicData>
+            </a:graphic>
+          </wp:inline>
+        </w:drawing>
+      </w:r>
     </w:p>
     <w:p>
       <w:pPr>
@@ -5884,6 +5940,81 @@
       </w:pPr>
     </w:p>
     <w:p>
+      <w:r>
+        <w:rPr>
+          <w:noProof/>
+        </w:rPr>
+        <w:drawing>
+          <wp:anchor distT="0" distB="0" distL="114300" distR="114300" simplePos="0" relativeHeight="251659265" behindDoc="1" locked="0" layoutInCell="1" allowOverlap="1" wp14:anchorId="2714284C" wp14:editId="3F5BADE9">
+            <wp:simplePos x="0" y="0"/>
+            <wp:positionH relativeFrom="column">
+              <wp:posOffset>-731134</wp:posOffset>
+            </wp:positionH>
+            <wp:positionV relativeFrom="paragraph">
+              <wp:posOffset>587403</wp:posOffset>
+            </wp:positionV>
+            <wp:extent cx="6501379" cy="3154756"/>
+            <wp:effectExtent l="0" t="0" r="0" b="7620"/>
+            <wp:wrapTight wrapText="bothSides">
+              <wp:wrapPolygon edited="0">
+                <wp:start x="0" y="0"/>
+                <wp:lineTo x="0" y="21522"/>
+                <wp:lineTo x="21520" y="21522"/>
+                <wp:lineTo x="21520" y="0"/>
+                <wp:lineTo x="0" y="0"/>
+              </wp:wrapPolygon>
+            </wp:wrapTight>
+            <wp:docPr id="1797686386" name="Picture 3"/>
+            <wp:cNvGraphicFramePr>
+              <a:graphicFrameLocks xmlns:a="http://schemas.openxmlformats.org/drawingml/2006/main" noChangeAspect="1"/>
+            </wp:cNvGraphicFramePr>
+            <a:graphic xmlns:a="http://schemas.openxmlformats.org/drawingml/2006/main">
+              <a:graphicData uri="http://schemas.openxmlformats.org/drawingml/2006/picture">
+                <pic:pic xmlns:pic="http://schemas.openxmlformats.org/drawingml/2006/picture">
+                  <pic:nvPicPr>
+                    <pic:cNvPr id="0" name="Picture 4"/>
+                    <pic:cNvPicPr>
+                      <a:picLocks noChangeAspect="1" noChangeArrowheads="1"/>
+                    </pic:cNvPicPr>
+                  </pic:nvPicPr>
+                  <pic:blipFill>
+                    <a:blip r:embed="rId26">
+                      <a:extLst>
+                        <a:ext uri="{28A0092B-C50C-407E-A947-70E740481C1C}">
+                          <a14:useLocalDpi xmlns:a14="http://schemas.microsoft.com/office/drawing/2010/main" val="0"/>
+                        </a:ext>
+                      </a:extLst>
+                    </a:blip>
+                    <a:srcRect/>
+                    <a:stretch>
+                      <a:fillRect/>
+                    </a:stretch>
+                  </pic:blipFill>
+                  <pic:spPr bwMode="auto">
+                    <a:xfrm>
+                      <a:off x="0" y="0"/>
+                      <a:ext cx="6501379" cy="3154756"/>
+                    </a:xfrm>
+                    <a:prstGeom prst="rect">
+                      <a:avLst/>
+                    </a:prstGeom>
+                    <a:noFill/>
+                    <a:ln>
+                      <a:noFill/>
+                    </a:ln>
+                  </pic:spPr>
+                </pic:pic>
+              </a:graphicData>
+            </a:graphic>
+            <wp14:sizeRelH relativeFrom="page">
+              <wp14:pctWidth>0</wp14:pctWidth>
+            </wp14:sizeRelH>
+            <wp14:sizeRelV relativeFrom="page">
+              <wp14:pctHeight>0</wp14:pctHeight>
+            </wp14:sizeRelV>
+          </wp:anchor>
+        </w:drawing>
+      </w:r>
       <w:r>
         <w:rPr>
           <w:noProof/>
@@ -5987,21 +6118,13 @@
         <w:t xml:space="preserve"> </w:t>
       </w:r>
     </w:p>
-    <w:p>
-      <w:pPr>
-        <w:rPr>
-          <w:sz w:val="22"/>
-          <w:szCs w:val="22"/>
-        </w:rPr>
-      </w:pPr>
-    </w:p>
     <w:sectPr>
-      <w:headerReference w:type="even" r:id="rId25"/>
-      <w:headerReference w:type="default" r:id="rId26"/>
-      <w:footerReference w:type="even" r:id="rId27"/>
-      <w:footerReference w:type="default" r:id="rId28"/>
-      <w:headerReference w:type="first" r:id="rId29"/>
-      <w:footerReference w:type="first" r:id="rId30"/>
+      <w:headerReference w:type="even" r:id="rId27"/>
+      <w:headerReference w:type="default" r:id="rId28"/>
+      <w:footerReference w:type="even" r:id="rId29"/>
+      <w:footerReference w:type="default" r:id="rId30"/>
+      <w:headerReference w:type="first" r:id="rId31"/>
+      <w:footerReference w:type="first" r:id="rId32"/>
       <w:pgSz w:w="11906" w:h="16838"/>
       <w:pgMar w:top="1440" w:right="1440" w:bottom="1440" w:left="1440" w:header="708" w:footer="708" w:gutter="0"/>
       <w:cols w:space="708"/>
@@ -6866,7 +6989,7 @@
         <v:path o:extrusionok="f" gradientshapeok="t" o:connecttype="rect"/>
         <o:lock v:ext="edit" aspectratio="t"/>
       </v:shapetype>
-      <v:shape id="_x0000_i1036" type="#_x0000_t75" style="width:10.65pt;height:10.65pt" o:bullet="t">
+      <v:shape id="_x0000_i1035" type="#_x0000_t75" style="width:10.65pt;height:10.65pt" o:bullet="t">
         <v:imagedata r:id="rId1" o:title="square"/>
       </v:shape>
     </w:pict>
@@ -12060,6 +12183,7 @@
     <w:rsid w:val="00623C32"/>
     <w:rsid w:val="006C1EA8"/>
     <w:rsid w:val="0073317F"/>
+    <w:rsid w:val="00735ABB"/>
     <w:rsid w:val="00735DB9"/>
     <w:rsid w:val="00756050"/>
     <w:rsid w:val="0084704E"/>
@@ -12851,6 +12975,75 @@
 </file>
 
 <file path=customXml/item1.xml><?xml version="1.0" encoding="utf-8"?>
+<p:properties xmlns:p="http://schemas.microsoft.com/office/2006/metadata/properties" xmlns:xsi="http://www.w3.org/2001/XMLSchema-instance" xmlns:pc="http://schemas.microsoft.com/office/infopath/2007/PartnerControls">
+  <documentManagement>
+    <_dlc_DocId xmlns="3b32f6f0-ddcd-4e66-a0c8-12c7c6b50ecf">RMYU76VWP267-1965321582-21</_dlc_DocId>
+    <_dlc_DocIdUrl xmlns="3b32f6f0-ddcd-4e66-a0c8-12c7c6b50ecf">
+      <Url>https://tafesaedu.sharepoint.com/sites/qms/_layouts/15/DocIdRedir.aspx?ID=RMYU76VWP267-1965321582-21</Url>
+      <Description>RMYU76VWP267-1965321582-21</Description>
+    </_dlc_DocIdUrl>
+    <Previous_x0020_Document_x0020_State xmlns="1c07d8c7-c900-4f17-8efa-882eb357c716">Waiting for Metadata Input</Previous_x0020_Document_x0020_State>
+    <Assessment_x0020_Instrument_x0020_Identifier xmlns="1c07d8c7-c900-4f17-8efa-882eb357c716">Manage ITWorks problem</Assessment_x0020_Instrument_x0020_Identifier>
+    <Metadata_x0020_Completed xmlns="1c07d8c7-c900-4f17-8efa-882eb357c716">true</Metadata_x0020_Completed>
+    <Quality_x0020_Checker xmlns="1c07d8c7-c900-4f17-8efa-882eb357c716">
+      <UserInfo>
+        <DisplayName>Danny Sarris</DisplayName>
+        <AccountId>100</AccountId>
+        <AccountType/>
+      </UserInfo>
+    </Quality_x0020_Checker>
+    <UOC_x0020_Code xmlns="1c07d8c7-c900-4f17-8efa-882eb357c716">ICTSAS527</UOC_x0020_Code>
+    <Developer xmlns="1c07d8c7-c900-4f17-8efa-882eb357c716">
+      <UserInfo>
+        <DisplayName>Jackie Brooks</DisplayName>
+        <AccountId>92</AccountId>
+        <AccountType/>
+      </UserInfo>
+    </Developer>
+    <BU_x0020_Code xmlns="3b32f6f0-ddcd-4e66-a0c8-12c7c6b50ecf">BARTS</BU_x0020_Code>
+    <_dlc_DocIdPersistId xmlns="3b32f6f0-ddcd-4e66-a0c8-12c7c6b50ecf" xsi:nil="true"/>
+    <Change_x0020_Type xmlns="1c07d8c7-c900-4f17-8efa-882eb357c716">Major Change</Change_x0020_Type>
+    <Document_x0020_Type xmlns="1c07d8c7-c900-4f17-8efa-882eb357c716">ASI - Assessment - Student Instruction</Document_x0020_Type>
+    <Peer_x0020_Reviewer xmlns="1c07d8c7-c900-4f17-8efa-882eb357c716">
+      <UserInfo>
+        <DisplayName>Deb Farrell</DisplayName>
+        <AccountId>93</AccountId>
+        <AccountType/>
+      </UserInfo>
+    </Peer_x0020_Reviewer>
+    <Activity_x0020_Code xmlns="3b32f6f0-ddcd-4e66-a0c8-12c7c6b50ecf">KJ</Activity_x0020_Code>
+    <Outcome_x0020_For_x0020_Current_x0020_State xmlns="1c07d8c7-c900-4f17-8efa-882eb357c716">Waiting for Release</Outcome_x0020_For_x0020_Current_x0020_State>
+    <Release_x0020_Date xmlns="1c07d8c7-c900-4f17-8efa-882eb357c716" xsi:nil="true"/>
+    <Approver xmlns="1c07d8c7-c900-4f17-8efa-882eb357c716">
+      <UserInfo>
+        <DisplayName>Nigel Blake</DisplayName>
+        <AccountId>716</AccountId>
+        <AccountType/>
+      </UserInfo>
+    </Approver>
+    <UOC_x0020_Title xmlns="1c07d8c7-c900-4f17-8efa-882eb357c716" xsi:nil="true"/>
+    <Development_x0020_Completed xmlns="1c07d8c7-c900-4f17-8efa-882eb357c716">true</Development_x0020_Completed>
+    <SharedWithUsers xmlns="3b32f6f0-ddcd-4e66-a0c8-12c7c6b50ecf">
+      <UserInfo>
+        <DisplayName/>
+        <AccountId xsi:nil="true"/>
+        <AccountType/>
+      </UserInfo>
+    </SharedWithUsers>
+    <Current_x0020_Version xmlns="b6bdf438-5d47-484a-a861-ca21256032dd">1</Current_x0020_Version>
+    <DateOfCurrentRelease xmlns="b6bdf438-5d47-484a-a861-ca21256032dd">2022-06-15T14:30:00+00:00</DateOfCurrentRelease>
+    <Document_x0020_State xmlns="b6bdf438-5d47-484a-a861-ca21256032dd">Developer Work Completed</Document_x0020_State>
+    <Release_x0020_Version xmlns="b6bdf438-5d47-484a-a861-ca21256032dd">1.1</Release_x0020_Version>
+    <File_x0020_Updated xmlns="b6bdf438-5d47-484a-a861-ca21256032dd">false</File_x0020_Updated>
+    <TaxCatchAll xmlns="3b32f6f0-ddcd-4e66-a0c8-12c7c6b50ecf" xsi:nil="true"/>
+    <lcf76f155ced4ddcb4097134ff3c332f xmlns="b6bdf438-5d47-484a-a861-ca21256032dd">
+      <Terms xmlns="http://schemas.microsoft.com/office/infopath/2007/PartnerControls"/>
+    </lcf76f155ced4ddcb4097134ff3c332f>
+  </documentManagement>
+</p:properties>
+</file>
+
+<file path=customXml/item2.xml><?xml version="1.0" encoding="utf-8"?>
 <ct:contentTypeSchema xmlns:ct="http://schemas.microsoft.com/office/2006/metadata/contentType" xmlns:ma="http://schemas.microsoft.com/office/2006/metadata/properties/metaAttributes" ct:_="" ma:_="" ma:contentTypeName="Document" ma:contentTypeID="0x0101009740B9952F1C0A4DBB8184C3ACC36467" ma:contentTypeVersion="111" ma:contentTypeDescription="Create a new document." ma:contentTypeScope="" ma:versionID="043a2c05fe4f917b4f3d275d47baafdf">
   <xsd:schema xmlns:xsd="http://www.w3.org/2001/XMLSchema" xmlns:xs="http://www.w3.org/2001/XMLSchema" xmlns:p="http://schemas.microsoft.com/office/2006/metadata/properties" xmlns:ns2="1c07d8c7-c900-4f17-8efa-882eb357c716" xmlns:ns3="3b32f6f0-ddcd-4e66-a0c8-12c7c6b50ecf" xmlns:ns4="b6bdf438-5d47-484a-a861-ca21256032dd" targetNamespace="http://schemas.microsoft.com/office/2006/metadata/properties" ma:root="true" ma:fieldsID="f9c231b6515b452afd853de9c30fb64a" ns2:_="" ns3:_="" ns4:_="">
     <xsd:import namespace="1c07d8c7-c900-4f17-8efa-882eb357c716"/>
@@ -13350,77 +13543,13 @@
 </ct:contentTypeSchema>
 </file>
 
-<file path=customXml/item2.xml><?xml version="1.0" encoding="utf-8"?>
-<p:properties xmlns:p="http://schemas.microsoft.com/office/2006/metadata/properties" xmlns:xsi="http://www.w3.org/2001/XMLSchema-instance" xmlns:pc="http://schemas.microsoft.com/office/infopath/2007/PartnerControls">
-  <documentManagement>
-    <_dlc_DocId xmlns="3b32f6f0-ddcd-4e66-a0c8-12c7c6b50ecf">RMYU76VWP267-1965321582-21</_dlc_DocId>
-    <_dlc_DocIdUrl xmlns="3b32f6f0-ddcd-4e66-a0c8-12c7c6b50ecf">
-      <Url>https://tafesaedu.sharepoint.com/sites/qms/_layouts/15/DocIdRedir.aspx?ID=RMYU76VWP267-1965321582-21</Url>
-      <Description>RMYU76VWP267-1965321582-21</Description>
-    </_dlc_DocIdUrl>
-    <Previous_x0020_Document_x0020_State xmlns="1c07d8c7-c900-4f17-8efa-882eb357c716">Waiting for Metadata Input</Previous_x0020_Document_x0020_State>
-    <Assessment_x0020_Instrument_x0020_Identifier xmlns="1c07d8c7-c900-4f17-8efa-882eb357c716">Manage ITWorks problem</Assessment_x0020_Instrument_x0020_Identifier>
-    <Metadata_x0020_Completed xmlns="1c07d8c7-c900-4f17-8efa-882eb357c716">true</Metadata_x0020_Completed>
-    <Quality_x0020_Checker xmlns="1c07d8c7-c900-4f17-8efa-882eb357c716">
-      <UserInfo>
-        <DisplayName>Danny Sarris</DisplayName>
-        <AccountId>100</AccountId>
-        <AccountType/>
-      </UserInfo>
-    </Quality_x0020_Checker>
-    <UOC_x0020_Code xmlns="1c07d8c7-c900-4f17-8efa-882eb357c716">ICTSAS527</UOC_x0020_Code>
-    <Developer xmlns="1c07d8c7-c900-4f17-8efa-882eb357c716">
-      <UserInfo>
-        <DisplayName>Jackie Brooks</DisplayName>
-        <AccountId>92</AccountId>
-        <AccountType/>
-      </UserInfo>
-    </Developer>
-    <BU_x0020_Code xmlns="3b32f6f0-ddcd-4e66-a0c8-12c7c6b50ecf">BARTS</BU_x0020_Code>
-    <_dlc_DocIdPersistId xmlns="3b32f6f0-ddcd-4e66-a0c8-12c7c6b50ecf" xsi:nil="true"/>
-    <Change_x0020_Type xmlns="1c07d8c7-c900-4f17-8efa-882eb357c716">Major Change</Change_x0020_Type>
-    <Document_x0020_Type xmlns="1c07d8c7-c900-4f17-8efa-882eb357c716">ASI - Assessment - Student Instruction</Document_x0020_Type>
-    <Peer_x0020_Reviewer xmlns="1c07d8c7-c900-4f17-8efa-882eb357c716">
-      <UserInfo>
-        <DisplayName>Deb Farrell</DisplayName>
-        <AccountId>93</AccountId>
-        <AccountType/>
-      </UserInfo>
-    </Peer_x0020_Reviewer>
-    <Activity_x0020_Code xmlns="3b32f6f0-ddcd-4e66-a0c8-12c7c6b50ecf">KJ</Activity_x0020_Code>
-    <Outcome_x0020_For_x0020_Current_x0020_State xmlns="1c07d8c7-c900-4f17-8efa-882eb357c716">Waiting for Release</Outcome_x0020_For_x0020_Current_x0020_State>
-    <Release_x0020_Date xmlns="1c07d8c7-c900-4f17-8efa-882eb357c716" xsi:nil="true"/>
-    <Approver xmlns="1c07d8c7-c900-4f17-8efa-882eb357c716">
-      <UserInfo>
-        <DisplayName>Nigel Blake</DisplayName>
-        <AccountId>716</AccountId>
-        <AccountType/>
-      </UserInfo>
-    </Approver>
-    <UOC_x0020_Title xmlns="1c07d8c7-c900-4f17-8efa-882eb357c716" xsi:nil="true"/>
-    <Development_x0020_Completed xmlns="1c07d8c7-c900-4f17-8efa-882eb357c716">true</Development_x0020_Completed>
-    <SharedWithUsers xmlns="3b32f6f0-ddcd-4e66-a0c8-12c7c6b50ecf">
-      <UserInfo>
-        <DisplayName/>
-        <AccountId xsi:nil="true"/>
-        <AccountType/>
-      </UserInfo>
-    </SharedWithUsers>
-    <Current_x0020_Version xmlns="b6bdf438-5d47-484a-a861-ca21256032dd">1</Current_x0020_Version>
-    <DateOfCurrentRelease xmlns="b6bdf438-5d47-484a-a861-ca21256032dd">2022-06-15T14:30:00+00:00</DateOfCurrentRelease>
-    <Document_x0020_State xmlns="b6bdf438-5d47-484a-a861-ca21256032dd">Developer Work Completed</Document_x0020_State>
-    <Release_x0020_Version xmlns="b6bdf438-5d47-484a-a861-ca21256032dd">1.1</Release_x0020_Version>
-    <File_x0020_Updated xmlns="b6bdf438-5d47-484a-a861-ca21256032dd">false</File_x0020_Updated>
-    <TaxCatchAll xmlns="3b32f6f0-ddcd-4e66-a0c8-12c7c6b50ecf" xsi:nil="true"/>
-    <lcf76f155ced4ddcb4097134ff3c332f xmlns="b6bdf438-5d47-484a-a861-ca21256032dd">
-      <Terms xmlns="http://schemas.microsoft.com/office/infopath/2007/PartnerControls"/>
-    </lcf76f155ced4ddcb4097134ff3c332f>
-  </documentManagement>
-</p:properties>
-</file>
-
 <file path=customXml/item3.xml><?xml version="1.0" encoding="utf-8"?>
-<b:Sources xmlns:b="http://schemas.openxmlformats.org/officeDocument/2006/bibliography" xmlns="http://schemas.openxmlformats.org/officeDocument/2006/bibliography" SelectedStyle="\APASixthEditionOfficeOnline.xsl" StyleName="APA" Version="6"/>
+<?mso-contentType ?>
+<FormTemplates xmlns="http://schemas.microsoft.com/sharepoint/v3/contenttype/forms">
+  <Display>DocumentLibraryForm</Display>
+  <Edit>DocumentLibraryForm</Edit>
+  <New>DocumentLibraryForm</New>
+</FormTemplates>
 </file>
 
 <file path=customXml/item4.xml><?xml version="1.0" encoding="utf-8"?>
@@ -13429,15 +13558,22 @@
 </file>
 
 <file path=customXml/item5.xml><?xml version="1.0" encoding="utf-8"?>
-<?mso-contentType ?>
-<FormTemplates xmlns="http://schemas.microsoft.com/sharepoint/v3/contenttype/forms">
-  <Display>DocumentLibraryForm</Display>
-  <Edit>DocumentLibraryForm</Edit>
-  <New>DocumentLibraryForm</New>
-</FormTemplates>
+<b:Sources xmlns:b="http://schemas.openxmlformats.org/officeDocument/2006/bibliography" xmlns="http://schemas.openxmlformats.org/officeDocument/2006/bibliography" SelectedStyle="\APASixthEditionOfficeOnline.xsl" StyleName="APA" Version="6"/>
 </file>
 
 <file path=customXml/itemProps1.xml><?xml version="1.0" encoding="utf-8"?>
+<ds:datastoreItem xmlns:ds="http://schemas.openxmlformats.org/officeDocument/2006/customXml" ds:itemID="{3161C4C3-DC6E-4E5E-9EC7-6A5AD233A365}">
+  <ds:schemaRefs>
+    <ds:schemaRef ds:uri="http://schemas.microsoft.com/office/2006/metadata/properties"/>
+    <ds:schemaRef ds:uri="http://schemas.microsoft.com/office/infopath/2007/PartnerControls"/>
+    <ds:schemaRef ds:uri="3b32f6f0-ddcd-4e66-a0c8-12c7c6b50ecf"/>
+    <ds:schemaRef ds:uri="1c07d8c7-c900-4f17-8efa-882eb357c716"/>
+    <ds:schemaRef ds:uri="b6bdf438-5d47-484a-a861-ca21256032dd"/>
+  </ds:schemaRefs>
+</ds:datastoreItem>
+</file>
+
+<file path=customXml/itemProps2.xml><?xml version="1.0" encoding="utf-8"?>
 <ds:datastoreItem xmlns:ds="http://schemas.openxmlformats.org/officeDocument/2006/customXml" ds:itemID="{160CB413-8EC0-45CC-9FA3-D46B7DD723AF}">
   <ds:schemaRefs>
     <ds:schemaRef ds:uri="http://schemas.microsoft.com/office/2006/metadata/contentType"/>
@@ -13457,22 +13593,10 @@
 </ds:datastoreItem>
 </file>
 
-<file path=customXml/itemProps2.xml><?xml version="1.0" encoding="utf-8"?>
-<ds:datastoreItem xmlns:ds="http://schemas.openxmlformats.org/officeDocument/2006/customXml" ds:itemID="{3161C4C3-DC6E-4E5E-9EC7-6A5AD233A365}">
+<file path=customXml/itemProps3.xml><?xml version="1.0" encoding="utf-8"?>
+<ds:datastoreItem xmlns:ds="http://schemas.openxmlformats.org/officeDocument/2006/customXml" ds:itemID="{5EE328BE-12BF-451E-9C96-9512579BFC3A}">
   <ds:schemaRefs>
-    <ds:schemaRef ds:uri="http://schemas.microsoft.com/office/2006/metadata/properties"/>
-    <ds:schemaRef ds:uri="http://schemas.microsoft.com/office/infopath/2007/PartnerControls"/>
-    <ds:schemaRef ds:uri="3b32f6f0-ddcd-4e66-a0c8-12c7c6b50ecf"/>
-    <ds:schemaRef ds:uri="1c07d8c7-c900-4f17-8efa-882eb357c716"/>
-    <ds:schemaRef ds:uri="b6bdf438-5d47-484a-a861-ca21256032dd"/>
-  </ds:schemaRefs>
-</ds:datastoreItem>
-</file>
-
-<file path=customXml/itemProps3.xml><?xml version="1.0" encoding="utf-8"?>
-<ds:datastoreItem xmlns:ds="http://schemas.openxmlformats.org/officeDocument/2006/customXml" ds:itemID="{28F2CF70-B131-46A5-AE8C-132E52F2B600}">
-  <ds:schemaRefs>
-    <ds:schemaRef ds:uri="http://schemas.openxmlformats.org/officeDocument/2006/bibliography"/>
+    <ds:schemaRef ds:uri="http://schemas.microsoft.com/sharepoint/v3/contenttype/forms"/>
   </ds:schemaRefs>
 </ds:datastoreItem>
 </file>
@@ -13486,9 +13610,9 @@
 </file>
 
 <file path=customXml/itemProps5.xml><?xml version="1.0" encoding="utf-8"?>
-<ds:datastoreItem xmlns:ds="http://schemas.openxmlformats.org/officeDocument/2006/customXml" ds:itemID="{5EE328BE-12BF-451E-9C96-9512579BFC3A}">
+<ds:datastoreItem xmlns:ds="http://schemas.openxmlformats.org/officeDocument/2006/customXml" ds:itemID="{28F2CF70-B131-46A5-AE8C-132E52F2B600}">
   <ds:schemaRefs>
-    <ds:schemaRef ds:uri="http://schemas.microsoft.com/sharepoint/v3/contenttype/forms"/>
+    <ds:schemaRef ds:uri="http://schemas.openxmlformats.org/officeDocument/2006/bibliography"/>
   </ds:schemaRefs>
 </ds:datastoreItem>
 </file>
--- a/2023/ManageClientProblems/ICTSAS527 - ASI - Manage ITWorks problem.docx
+++ b/2023/ManageClientProblems/ICTSAS527 - ASI - Manage ITWorks problem.docx
@@ -1,6 +1,6 @@
 
 <file path=word/document.xml><?xml version="1.0" encoding="utf-8"?>
-<w:document xmlns:wpc="http://schemas.microsoft.com/office/word/2010/wordprocessingCanvas" xmlns:cx="http://schemas.microsoft.com/office/drawing/2014/chartex" xmlns:cx1="http://schemas.microsoft.com/office/drawing/2015/9/8/chartex" xmlns:cx2="http://schemas.microsoft.com/office/drawing/2015/10/21/chartex" xmlns:cx3="http://schemas.microsoft.com/office/drawing/2016/5/9/chartex" xmlns:cx4="http://schemas.microsoft.com/office/drawing/2016/5/10/chartex" xmlns:cx5="http://schemas.microsoft.com/office/drawing/2016/5/11/chartex" xmlns:cx6="http://schemas.microsoft.com/office/drawing/2016/5/12/chartex" xmlns:cx7="http://schemas.microsoft.com/office/drawing/2016/5/13/chartex" xmlns:cx8="http://schemas.microsoft.com/office/drawing/2016/5/14/chartex" xmlns:mc="http://schemas.openxmlformats.org/markup-compatibility/2006" xmlns:aink="http://schemas.microsoft.com/office/drawing/2016/ink" xmlns:am3d="http://schemas.microsoft.com/office/drawing/2017/model3d" xmlns:o="urn:schemas-microsoft-com:office:office" xmlns:oel="http://schemas.microsoft.com/office/2019/extlst" xmlns:r="http://schemas.openxmlformats.org/officeDocument/2006/relationships" xmlns:m="http://schemas.openxmlformats.org/officeDocument/2006/math" xmlns:v="urn:schemas-microsoft-com:vml" xmlns:wp14="http://schemas.microsoft.com/office/word/2010/wordprocessingDrawing" xmlns:wp="http://schemas.openxmlformats.org/drawingml/2006/wordprocessingDrawing" xmlns:w10="urn:schemas-microsoft-com:office:word" xmlns:w="http://schemas.openxmlformats.org/wordprocessingml/2006/main" xmlns:w14="http://schemas.microsoft.com/office/word/2010/wordml" xmlns:w15="http://schemas.microsoft.com/office/word/2012/wordml" xmlns:w16cex="http://schemas.microsoft.com/office/word/2018/wordml/cex" xmlns:w16cid="http://schemas.microsoft.com/office/word/2016/wordml/cid" xmlns:w16="http://schemas.microsoft.com/office/word/2018/wordml" xmlns:w16du="http://schemas.microsoft.com/office/word/2023/wordml/word16du" xmlns:w16sdtdh="http://schemas.microsoft.com/office/word/2020/wordml/sdtdatahash" xmlns:w16se="http://schemas.microsoft.com/office/word/2015/wordml/symex" xmlns:wpg="http://schemas.microsoft.com/office/word/2010/wordprocessingGroup" xmlns:wpi="http://schemas.microsoft.com/office/word/2010/wordprocessingInk" xmlns:wne="http://schemas.microsoft.com/office/word/2006/wordml" xmlns:wps="http://schemas.microsoft.com/office/word/2010/wordprocessingShape" mc:Ignorable="w14 w15 w16se w16cid w16 w16cex w16sdtdh wp14">
+<w:document xmlns:wpc="http://schemas.microsoft.com/office/word/2010/wordprocessingCanvas" xmlns:cx="http://schemas.microsoft.com/office/drawing/2014/chartex" xmlns:cx1="http://schemas.microsoft.com/office/drawing/2015/9/8/chartex" xmlns:cx2="http://schemas.microsoft.com/office/drawing/2015/10/21/chartex" xmlns:cx3="http://schemas.microsoft.com/office/drawing/2016/5/9/chartex" xmlns:cx4="http://schemas.microsoft.com/office/drawing/2016/5/10/chartex" xmlns:cx5="http://schemas.microsoft.com/office/drawing/2016/5/11/chartex" xmlns:cx6="http://schemas.microsoft.com/office/drawing/2016/5/12/chartex" xmlns:cx7="http://schemas.microsoft.com/office/drawing/2016/5/13/chartex" xmlns:cx8="http://schemas.microsoft.com/office/drawing/2016/5/14/chartex" xmlns:mc="http://schemas.openxmlformats.org/markup-compatibility/2006" xmlns:aink="http://schemas.microsoft.com/office/drawing/2016/ink" xmlns:am3d="http://schemas.microsoft.com/office/drawing/2017/model3d" xmlns:o="urn:schemas-microsoft-com:office:office" xmlns:oel="http://schemas.microsoft.com/office/2019/extlst" xmlns:r="http://schemas.openxmlformats.org/officeDocument/2006/relationships" xmlns:m="http://schemas.openxmlformats.org/officeDocument/2006/math" xmlns:v="urn:schemas-microsoft-com:vml" xmlns:wp14="http://schemas.microsoft.com/office/word/2010/wordprocessingDrawing" xmlns:wp="http://schemas.openxmlformats.org/drawingml/2006/wordprocessingDrawing" xmlns:w10="urn:schemas-microsoft-com:office:word" xmlns:w="http://schemas.openxmlformats.org/wordprocessingml/2006/main" xmlns:w14="http://schemas.microsoft.com/office/word/2010/wordml" xmlns:w15="http://schemas.microsoft.com/office/word/2012/wordml" xmlns:w16cex="http://schemas.microsoft.com/office/word/2018/wordml/cex" xmlns:w16cid="http://schemas.microsoft.com/office/word/2016/wordml/cid" xmlns:w16="http://schemas.microsoft.com/office/word/2018/wordml" xmlns:w16sdtdh="http://schemas.microsoft.com/office/word/2020/wordml/sdtdatahash" xmlns:w16se="http://schemas.microsoft.com/office/word/2015/wordml/symex" xmlns:wpg="http://schemas.microsoft.com/office/word/2010/wordprocessingGroup" xmlns:wpi="http://schemas.microsoft.com/office/word/2010/wordprocessingInk" xmlns:wne="http://schemas.microsoft.com/office/word/2006/wordml" xmlns:wps="http://schemas.microsoft.com/office/word/2010/wordprocessingShape" mc:Ignorable="w14 w15 w16se w16cid w16 w16cex w16sdtdh wp14">
   <w:body>
     <w:p/>
     <w:tbl>
@@ -860,23 +860,7 @@
                 <w:rFonts w:cs="Times New Roman"/>
                 <w:lang w:val="en-US"/>
               </w:rPr>
-              <w:t xml:space="preserve">This is not </w:t>
-            </w:r>
-            <w:proofErr w:type="gramStart"/>
-            <w:r>
-              <w:rPr>
-                <w:rFonts w:cs="Times New Roman"/>
-                <w:lang w:val="en-US"/>
-              </w:rPr>
-              <w:t>group</w:t>
-            </w:r>
-            <w:proofErr w:type="gramEnd"/>
-            <w:r>
-              <w:rPr>
-                <w:rFonts w:cs="Times New Roman"/>
-                <w:lang w:val="en-US"/>
-              </w:rPr>
-              <w:t xml:space="preserve"> work and must be completed as an individual</w:t>
+              <w:t>This is not group work and must be completed as an individual</w:t>
             </w:r>
             <w:bookmarkStart w:id="2" w:name="_Hlk56156091"/>
             <w:r>
@@ -3200,25 +3184,36 @@
       <w:proofErr w:type="spellEnd"/>
       <w:proofErr w:type="gramEnd"/>
     </w:p>
-    <w:p/>
-    <w:p/>
     <w:p>
       <w:pPr>
         <w:spacing w:after="160" w:line="259" w:lineRule="auto"/>
       </w:pPr>
-      <w:r>
-        <w:br w:type="page"/>
-      </w:r>
       <w:r>
         <w:rPr>
           <w:noProof/>
         </w:rPr>
         <w:lastRenderedPageBreak/>
         <w:drawing>
-          <wp:inline distT="0" distB="0" distL="0" distR="0" wp14:anchorId="76D61028" wp14:editId="599F9A94">
-            <wp:extent cx="5692140" cy="3131820"/>
-            <wp:effectExtent l="0" t="0" r="3810" b="0"/>
-            <wp:docPr id="2105894504" name="Picture 2"/>
+          <wp:anchor distT="0" distB="0" distL="114300" distR="114300" simplePos="0" relativeHeight="251660289" behindDoc="1" locked="0" layoutInCell="1" allowOverlap="1" wp14:anchorId="69A1C62B" wp14:editId="757857F4">
+            <wp:simplePos x="0" y="0"/>
+            <wp:positionH relativeFrom="column">
+              <wp:posOffset>-843280</wp:posOffset>
+            </wp:positionH>
+            <wp:positionV relativeFrom="paragraph">
+              <wp:posOffset>0</wp:posOffset>
+            </wp:positionV>
+            <wp:extent cx="7315200" cy="4837430"/>
+            <wp:effectExtent l="0" t="0" r="0" b="1270"/>
+            <wp:wrapTight wrapText="bothSides">
+              <wp:wrapPolygon edited="0">
+                <wp:start x="0" y="0"/>
+                <wp:lineTo x="0" y="21521"/>
+                <wp:lineTo x="21544" y="21521"/>
+                <wp:lineTo x="21544" y="0"/>
+                <wp:lineTo x="0" y="0"/>
+              </wp:wrapPolygon>
+            </wp:wrapTight>
+            <wp:docPr id="1893480082" name="Picture 4"/>
             <wp:cNvGraphicFramePr>
               <a:graphicFrameLocks xmlns:a="http://schemas.openxmlformats.org/drawingml/2006/main" noChangeAspect="1"/>
             </wp:cNvGraphicFramePr>
@@ -3226,13 +3221,13 @@
               <a:graphicData uri="http://schemas.openxmlformats.org/drawingml/2006/picture">
                 <pic:pic xmlns:pic="http://schemas.openxmlformats.org/drawingml/2006/picture">
                   <pic:nvPicPr>
-                    <pic:cNvPr id="0" name="Picture 3"/>
+                    <pic:cNvPr id="0" name="Picture 8"/>
                     <pic:cNvPicPr>
                       <a:picLocks noChangeAspect="1" noChangeArrowheads="1"/>
                     </pic:cNvPicPr>
                   </pic:nvPicPr>
                   <pic:blipFill>
-                    <a:blip r:embed="rId17" cstate="print">
+                    <a:blip r:embed="rId17">
                       <a:extLst>
                         <a:ext uri="{28A0092B-C50C-407E-A947-70E740481C1C}">
                           <a14:useLocalDpi xmlns:a14="http://schemas.microsoft.com/office/drawing/2010/main" val="0"/>
@@ -3247,7 +3242,7 @@
                   <pic:spPr bwMode="auto">
                     <a:xfrm>
                       <a:off x="0" y="0"/>
-                      <a:ext cx="5692140" cy="3131820"/>
+                      <a:ext cx="7315200" cy="4837430"/>
                     </a:xfrm>
                     <a:prstGeom prst="rect">
                       <a:avLst/>
@@ -3260,7 +3255,13 @@
                 </pic:pic>
               </a:graphicData>
             </a:graphic>
-          </wp:inline>
+            <wp14:sizeRelH relativeFrom="margin">
+              <wp14:pctWidth>0</wp14:pctWidth>
+            </wp14:sizeRelH>
+            <wp14:sizeRelV relativeFrom="margin">
+              <wp14:pctHeight>0</wp14:pctHeight>
+            </wp14:sizeRelV>
+          </wp:anchor>
         </w:drawing>
       </w:r>
     </w:p>
@@ -3581,18 +3582,14 @@
       </w:pPr>
       <w:r>
         <w:rPr>
-          <w:b/>
-          <w:bCs/>
           <w:noProof/>
-          <w:sz w:val="22"/>
-          <w:szCs w:val="28"/>
         </w:rPr>
         <w:lastRenderedPageBreak/>
         <w:drawing>
-          <wp:inline distT="0" distB="0" distL="0" distR="0" wp14:anchorId="34F1CB2F" wp14:editId="2D4D0300">
-            <wp:extent cx="4869180" cy="5926005"/>
-            <wp:effectExtent l="0" t="0" r="7620" b="0"/>
-            <wp:docPr id="350371201" name="Picture 1"/>
+          <wp:inline distT="0" distB="0" distL="0" distR="0" wp14:anchorId="1CC1419C" wp14:editId="5AE0EE6A">
+            <wp:extent cx="5398770" cy="8285480"/>
+            <wp:effectExtent l="0" t="0" r="0" b="1270"/>
+            <wp:docPr id="501972229" name="Picture 1"/>
             <wp:cNvGraphicFramePr>
               <a:graphicFrameLocks xmlns:a="http://schemas.openxmlformats.org/drawingml/2006/main" noChangeAspect="1"/>
             </wp:cNvGraphicFramePr>
@@ -3606,7 +3603,7 @@
                     </pic:cNvPicPr>
                   </pic:nvPicPr>
                   <pic:blipFill>
-                    <a:blip r:embed="rId18" cstate="print">
+                    <a:blip r:embed="rId18">
                       <a:extLst>
                         <a:ext uri="{28A0092B-C50C-407E-A947-70E740481C1C}">
                           <a14:useLocalDpi xmlns:a14="http://schemas.microsoft.com/office/drawing/2010/main" val="0"/>
@@ -3621,7 +3618,7 @@
                   <pic:spPr bwMode="auto">
                     <a:xfrm>
                       <a:off x="0" y="0"/>
-                      <a:ext cx="4872597" cy="5930163"/>
+                      <a:ext cx="5398770" cy="8285480"/>
                     </a:xfrm>
                     <a:prstGeom prst="rect">
                       <a:avLst/>
@@ -3657,6 +3654,7 @@
           <w:sz w:val="22"/>
           <w:szCs w:val="28"/>
         </w:rPr>
+        <w:lastRenderedPageBreak/>
         <w:t xml:space="preserve">Implement the process you have just created to resolve the problem on Xander </w:t>
       </w:r>
       <w:proofErr w:type="spellStart"/>
@@ -4020,7 +4018,6 @@
           <w:szCs w:val="22"/>
           <w:shd w:val="clear" w:color="auto" w:fill="FFFFFF"/>
         </w:rPr>
-        <w:lastRenderedPageBreak/>
         <w:t xml:space="preserve">accessing the </w:t>
       </w:r>
       <w:hyperlink r:id="rId21" w:history="1">
@@ -4114,6 +4111,195 @@
         <w:t xml:space="preserve"> website</w:t>
       </w:r>
     </w:p>
+    <w:p>
+      <w:r>
+        <w:rPr>
+          <w:noProof/>
+        </w:rPr>
+        <w:drawing>
+          <wp:anchor distT="0" distB="0" distL="114300" distR="114300" simplePos="0" relativeHeight="251661313" behindDoc="1" locked="0" layoutInCell="1" allowOverlap="1" wp14:anchorId="73FD04ED" wp14:editId="64A838CB">
+            <wp:simplePos x="0" y="0"/>
+            <wp:positionH relativeFrom="column">
+              <wp:posOffset>-906642</wp:posOffset>
+            </wp:positionH>
+            <wp:positionV relativeFrom="paragraph">
+              <wp:posOffset>150440</wp:posOffset>
+            </wp:positionV>
+            <wp:extent cx="7428865" cy="3490595"/>
+            <wp:effectExtent l="0" t="0" r="635" b="0"/>
+            <wp:wrapTight wrapText="bothSides">
+              <wp:wrapPolygon edited="0">
+                <wp:start x="0" y="0"/>
+                <wp:lineTo x="0" y="21455"/>
+                <wp:lineTo x="21546" y="21455"/>
+                <wp:lineTo x="21546" y="0"/>
+                <wp:lineTo x="0" y="0"/>
+              </wp:wrapPolygon>
+            </wp:wrapTight>
+            <wp:docPr id="1419567969" name="Picture 6" descr="A screenshot of a computer&#10;&#10;Description automatically generated with medium confidence"/>
+            <wp:cNvGraphicFramePr>
+              <a:graphicFrameLocks xmlns:a="http://schemas.openxmlformats.org/drawingml/2006/main" noChangeAspect="1"/>
+            </wp:cNvGraphicFramePr>
+            <a:graphic xmlns:a="http://schemas.openxmlformats.org/drawingml/2006/main">
+              <a:graphicData uri="http://schemas.openxmlformats.org/drawingml/2006/picture">
+                <pic:pic xmlns:pic="http://schemas.openxmlformats.org/drawingml/2006/picture">
+                  <pic:nvPicPr>
+                    <pic:cNvPr id="1419567969" name="Picture 6" descr="A screenshot of a computer&#10;&#10;Description automatically generated with medium confidence"/>
+                    <pic:cNvPicPr>
+                      <a:picLocks noChangeAspect="1" noChangeArrowheads="1"/>
+                    </pic:cNvPicPr>
+                  </pic:nvPicPr>
+                  <pic:blipFill>
+                    <a:blip r:embed="rId23">
+                      <a:extLst>
+                        <a:ext uri="{28A0092B-C50C-407E-A947-70E740481C1C}">
+                          <a14:useLocalDpi xmlns:a14="http://schemas.microsoft.com/office/drawing/2010/main" val="0"/>
+                        </a:ext>
+                      </a:extLst>
+                    </a:blip>
+                    <a:srcRect/>
+                    <a:stretch>
+                      <a:fillRect/>
+                    </a:stretch>
+                  </pic:blipFill>
+                  <pic:spPr bwMode="auto">
+                    <a:xfrm>
+                      <a:off x="0" y="0"/>
+                      <a:ext cx="7428865" cy="3490595"/>
+                    </a:xfrm>
+                    <a:prstGeom prst="rect">
+                      <a:avLst/>
+                    </a:prstGeom>
+                    <a:noFill/>
+                    <a:ln>
+                      <a:noFill/>
+                    </a:ln>
+                  </pic:spPr>
+                </pic:pic>
+              </a:graphicData>
+            </a:graphic>
+            <wp14:sizeRelH relativeFrom="margin">
+              <wp14:pctWidth>0</wp14:pctWidth>
+            </wp14:sizeRelH>
+            <wp14:sizeRelV relativeFrom="margin">
+              <wp14:pctHeight>0</wp14:pctHeight>
+            </wp14:sizeRelV>
+          </wp:anchor>
+        </w:drawing>
+      </w:r>
+    </w:p>
+    <w:p>
+      <w:r>
+        <w:rPr>
+          <w:noProof/>
+        </w:rPr>
+        <w:lastRenderedPageBreak/>
+        <w:drawing>
+          <wp:inline distT="0" distB="0" distL="0" distR="0" wp14:anchorId="59779D1D" wp14:editId="219760C6">
+            <wp:extent cx="5731510" cy="2962910"/>
+            <wp:effectExtent l="0" t="0" r="2540" b="8890"/>
+            <wp:docPr id="893776919" name="Picture 2"/>
+            <wp:cNvGraphicFramePr>
+              <a:graphicFrameLocks xmlns:a="http://schemas.openxmlformats.org/drawingml/2006/main" noChangeAspect="1"/>
+            </wp:cNvGraphicFramePr>
+            <a:graphic xmlns:a="http://schemas.openxmlformats.org/drawingml/2006/main">
+              <a:graphicData uri="http://schemas.openxmlformats.org/drawingml/2006/picture">
+                <pic:pic xmlns:pic="http://schemas.openxmlformats.org/drawingml/2006/picture">
+                  <pic:nvPicPr>
+                    <pic:cNvPr id="0" name="Picture 4"/>
+                    <pic:cNvPicPr>
+                      <a:picLocks noChangeAspect="1" noChangeArrowheads="1"/>
+                    </pic:cNvPicPr>
+                  </pic:nvPicPr>
+                  <pic:blipFill>
+                    <a:blip r:embed="rId24" cstate="print">
+                      <a:extLst>
+                        <a:ext uri="{28A0092B-C50C-407E-A947-70E740481C1C}">
+                          <a14:useLocalDpi xmlns:a14="http://schemas.microsoft.com/office/drawing/2010/main" val="0"/>
+                        </a:ext>
+                      </a:extLst>
+                    </a:blip>
+                    <a:srcRect/>
+                    <a:stretch>
+                      <a:fillRect/>
+                    </a:stretch>
+                  </pic:blipFill>
+                  <pic:spPr bwMode="auto">
+                    <a:xfrm>
+                      <a:off x="0" y="0"/>
+                      <a:ext cx="5731510" cy="2962910"/>
+                    </a:xfrm>
+                    <a:prstGeom prst="rect">
+                      <a:avLst/>
+                    </a:prstGeom>
+                    <a:noFill/>
+                    <a:ln>
+                      <a:noFill/>
+                    </a:ln>
+                  </pic:spPr>
+                </pic:pic>
+              </a:graphicData>
+            </a:graphic>
+          </wp:inline>
+        </w:drawing>
+      </w:r>
+      <w:r>
+        <w:t xml:space="preserve"> </w:t>
+      </w:r>
+      <w:r>
+        <w:rPr>
+          <w:noProof/>
+        </w:rPr>
+        <w:drawing>
+          <wp:inline distT="0" distB="0" distL="0" distR="0" wp14:anchorId="07FB1A9D" wp14:editId="0116A267">
+            <wp:extent cx="5731510" cy="2962910"/>
+            <wp:effectExtent l="0" t="0" r="2540" b="8890"/>
+            <wp:docPr id="1351304567" name="Picture 3" descr="A screenshot of a computer&#10;&#10;Description automatically generated"/>
+            <wp:cNvGraphicFramePr>
+              <a:graphicFrameLocks xmlns:a="http://schemas.openxmlformats.org/drawingml/2006/main" noChangeAspect="1"/>
+            </wp:cNvGraphicFramePr>
+            <a:graphic xmlns:a="http://schemas.openxmlformats.org/drawingml/2006/main">
+              <a:graphicData uri="http://schemas.openxmlformats.org/drawingml/2006/picture">
+                <pic:pic xmlns:pic="http://schemas.openxmlformats.org/drawingml/2006/picture">
+                  <pic:nvPicPr>
+                    <pic:cNvPr id="1351304567" name="Picture 3" descr="A screenshot of a computer&#10;&#10;Description automatically generated"/>
+                    <pic:cNvPicPr>
+                      <a:picLocks noChangeAspect="1" noChangeArrowheads="1"/>
+                    </pic:cNvPicPr>
+                  </pic:nvPicPr>
+                  <pic:blipFill>
+                    <a:blip r:embed="rId25" cstate="print">
+                      <a:extLst>
+                        <a:ext uri="{28A0092B-C50C-407E-A947-70E740481C1C}">
+                          <a14:useLocalDpi xmlns:a14="http://schemas.microsoft.com/office/drawing/2010/main" val="0"/>
+                        </a:ext>
+                      </a:extLst>
+                    </a:blip>
+                    <a:srcRect/>
+                    <a:stretch>
+                      <a:fillRect/>
+                    </a:stretch>
+                  </pic:blipFill>
+                  <pic:spPr bwMode="auto">
+                    <a:xfrm>
+                      <a:off x="0" y="0"/>
+                      <a:ext cx="5731510" cy="2962910"/>
+                    </a:xfrm>
+                    <a:prstGeom prst="rect">
+                      <a:avLst/>
+                    </a:prstGeom>
+                    <a:noFill/>
+                    <a:ln>
+                      <a:noFill/>
+                    </a:ln>
+                  </pic:spPr>
+                </pic:pic>
+              </a:graphicData>
+            </a:graphic>
+          </wp:inline>
+        </w:drawing>
+      </w:r>
+    </w:p>
     <w:p/>
     <w:p>
       <w:pPr>
@@ -4797,7 +4983,6 @@
     <w:p>
       <w:pPr>
         <w:rPr>
-          <w:rStyle w:val="normaltextrun"/>
           <w:rFonts w:cs="Arial"/>
           <w:b/>
           <w:bCs/>
@@ -4809,6 +4994,85 @@
           <w:shd w:val="clear" w:color="auto" w:fill="FFFFFF"/>
         </w:rPr>
       </w:pPr>
+      <w:r>
+        <w:rPr>
+          <w:rFonts w:eastAsia="Times New Roman" w:cs="Arial"/>
+          <w:noProof/>
+          <w:sz w:val="22"/>
+          <w:szCs w:val="22"/>
+          <w:lang w:val="en-AU" w:eastAsia="en-AU"/>
+        </w:rPr>
+        <w:drawing>
+          <wp:anchor distT="0" distB="0" distL="114300" distR="114300" simplePos="0" relativeHeight="251662337" behindDoc="1" locked="0" layoutInCell="1" allowOverlap="1" wp14:anchorId="271AF9B1" wp14:editId="4E82A1D5">
+            <wp:simplePos x="0" y="0"/>
+            <wp:positionH relativeFrom="page">
+              <wp:align>left</wp:align>
+            </wp:positionH>
+            <wp:positionV relativeFrom="paragraph">
+              <wp:posOffset>725087</wp:posOffset>
+            </wp:positionV>
+            <wp:extent cx="7493914" cy="3538331"/>
+            <wp:effectExtent l="0" t="0" r="0" b="5080"/>
+            <wp:wrapTight wrapText="bothSides">
+              <wp:wrapPolygon edited="0">
+                <wp:start x="0" y="0"/>
+                <wp:lineTo x="0" y="21515"/>
+                <wp:lineTo x="21525" y="21515"/>
+                <wp:lineTo x="21525" y="0"/>
+                <wp:lineTo x="0" y="0"/>
+              </wp:wrapPolygon>
+            </wp:wrapTight>
+            <wp:docPr id="2125693894" name="Picture 7"/>
+            <wp:cNvGraphicFramePr>
+              <a:graphicFrameLocks xmlns:a="http://schemas.openxmlformats.org/drawingml/2006/main" noChangeAspect="1"/>
+            </wp:cNvGraphicFramePr>
+            <a:graphic xmlns:a="http://schemas.openxmlformats.org/drawingml/2006/main">
+              <a:graphicData uri="http://schemas.openxmlformats.org/drawingml/2006/picture">
+                <pic:pic xmlns:pic="http://schemas.openxmlformats.org/drawingml/2006/picture">
+                  <pic:nvPicPr>
+                    <pic:cNvPr id="0" name="Picture 14"/>
+                    <pic:cNvPicPr>
+                      <a:picLocks noChangeAspect="1" noChangeArrowheads="1"/>
+                    </pic:cNvPicPr>
+                  </pic:nvPicPr>
+                  <pic:blipFill>
+                    <a:blip r:embed="rId26">
+                      <a:extLst>
+                        <a:ext uri="{28A0092B-C50C-407E-A947-70E740481C1C}">
+                          <a14:useLocalDpi xmlns:a14="http://schemas.microsoft.com/office/drawing/2010/main" val="0"/>
+                        </a:ext>
+                      </a:extLst>
+                    </a:blip>
+                    <a:srcRect/>
+                    <a:stretch>
+                      <a:fillRect/>
+                    </a:stretch>
+                  </pic:blipFill>
+                  <pic:spPr bwMode="auto">
+                    <a:xfrm>
+                      <a:off x="0" y="0"/>
+                      <a:ext cx="7493914" cy="3538331"/>
+                    </a:xfrm>
+                    <a:prstGeom prst="rect">
+                      <a:avLst/>
+                    </a:prstGeom>
+                    <a:noFill/>
+                    <a:ln>
+                      <a:noFill/>
+                    </a:ln>
+                  </pic:spPr>
+                </pic:pic>
+              </a:graphicData>
+            </a:graphic>
+            <wp14:sizeRelH relativeFrom="margin">
+              <wp14:pctWidth>0</wp14:pctWidth>
+            </wp14:sizeRelH>
+            <wp14:sizeRelV relativeFrom="margin">
+              <wp14:pctHeight>0</wp14:pctHeight>
+            </wp14:sizeRelV>
+          </wp:anchor>
+        </w:drawing>
+      </w:r>
       <w:r>
         <w:rPr>
           <w:noProof/>
@@ -4897,93 +5161,6 @@
     </w:p>
     <w:p>
       <w:pPr>
-        <w:textAlignment w:val="baseline"/>
-        <w:rPr>
-          <w:rFonts w:eastAsia="Times New Roman" w:cs="Arial"/>
-          <w:sz w:val="22"/>
-          <w:szCs w:val="22"/>
-          <w:lang w:val="en-AU" w:eastAsia="en-AU"/>
-        </w:rPr>
-      </w:pPr>
-    </w:p>
-    <w:p>
-      <w:pPr>
-        <w:textAlignment w:val="baseline"/>
-        <w:rPr>
-          <w:rFonts w:eastAsia="Times New Roman" w:cs="Arial"/>
-          <w:sz w:val="22"/>
-          <w:szCs w:val="22"/>
-          <w:lang w:val="en-AU" w:eastAsia="en-AU"/>
-        </w:rPr>
-      </w:pPr>
-    </w:p>
-    <w:p>
-      <w:pPr>
-        <w:textAlignment w:val="baseline"/>
-        <w:rPr>
-          <w:rFonts w:eastAsia="Times New Roman" w:cs="Arial"/>
-          <w:sz w:val="22"/>
-          <w:szCs w:val="22"/>
-          <w:lang w:val="en-AU" w:eastAsia="en-AU"/>
-        </w:rPr>
-      </w:pPr>
-      <w:r>
-        <w:rPr>
-          <w:noProof/>
-        </w:rPr>
-        <w:lastRenderedPageBreak/>
-        <w:drawing>
-          <wp:inline distT="0" distB="0" distL="0" distR="0" wp14:anchorId="55390F88" wp14:editId="2C7AB578">
-            <wp:extent cx="5731510" cy="2729230"/>
-            <wp:effectExtent l="0" t="0" r="2540" b="0"/>
-            <wp:docPr id="1129107853" name="Picture 2" descr="A screenshot of a computer&#10;&#10;Description automatically generated with medium confidence"/>
-            <wp:cNvGraphicFramePr>
-              <a:graphicFrameLocks xmlns:a="http://schemas.openxmlformats.org/drawingml/2006/main" noChangeAspect="1"/>
-            </wp:cNvGraphicFramePr>
-            <a:graphic xmlns:a="http://schemas.openxmlformats.org/drawingml/2006/main">
-              <a:graphicData uri="http://schemas.openxmlformats.org/drawingml/2006/picture">
-                <pic:pic xmlns:pic="http://schemas.openxmlformats.org/drawingml/2006/picture">
-                  <pic:nvPicPr>
-                    <pic:cNvPr id="1129107853" name="Picture 2" descr="A screenshot of a computer&#10;&#10;Description automatically generated with medium confidence"/>
-                    <pic:cNvPicPr>
-                      <a:picLocks noChangeAspect="1" noChangeArrowheads="1"/>
-                    </pic:cNvPicPr>
-                  </pic:nvPicPr>
-                  <pic:blipFill>
-                    <a:blip r:embed="rId23" cstate="print">
-                      <a:extLst>
-                        <a:ext uri="{28A0092B-C50C-407E-A947-70E740481C1C}">
-                          <a14:useLocalDpi xmlns:a14="http://schemas.microsoft.com/office/drawing/2010/main" val="0"/>
-                        </a:ext>
-                      </a:extLst>
-                    </a:blip>
-                    <a:srcRect/>
-                    <a:stretch>
-                      <a:fillRect/>
-                    </a:stretch>
-                  </pic:blipFill>
-                  <pic:spPr bwMode="auto">
-                    <a:xfrm>
-                      <a:off x="0" y="0"/>
-                      <a:ext cx="5731510" cy="2729230"/>
-                    </a:xfrm>
-                    <a:prstGeom prst="rect">
-                      <a:avLst/>
-                    </a:prstGeom>
-                    <a:noFill/>
-                    <a:ln>
-                      <a:noFill/>
-                    </a:ln>
-                  </pic:spPr>
-                </pic:pic>
-              </a:graphicData>
-            </a:graphic>
-          </wp:inline>
-        </w:drawing>
-      </w:r>
-    </w:p>
-    <w:p>
-      <w:pPr>
         <w:spacing w:after="160" w:line="259" w:lineRule="auto"/>
         <w:rPr>
           <w:rFonts w:eastAsia="Times New Roman" w:cs="Arial"/>
@@ -5192,6 +5369,7 @@
         <w:rPr>
           <w:noProof/>
         </w:rPr>
+        <w:lastRenderedPageBreak/>
         <w:drawing>
           <wp:inline distT="0" distB="0" distL="0" distR="0" wp14:anchorId="13AAAF59" wp14:editId="28DA7C24">
             <wp:extent cx="5731510" cy="2955925"/>
@@ -5210,7 +5388,7 @@
                     </pic:cNvPicPr>
                   </pic:nvPicPr>
                   <pic:blipFill>
-                    <a:blip r:embed="rId24">
+                    <a:blip r:embed="rId27">
                       <a:extLst>
                         <a:ext uri="{28A0092B-C50C-407E-A947-70E740481C1C}">
                           <a14:useLocalDpi xmlns:a14="http://schemas.microsoft.com/office/drawing/2010/main" val="0"/>
@@ -5272,6 +5450,20 @@
       </w:pPr>
     </w:p>
     <w:p>
+      <w:pPr>
+        <w:rPr>
+          <w:rStyle w:val="normaltextrun"/>
+          <w:rFonts w:cs="Arial"/>
+          <w:b/>
+          <w:bCs/>
+          <w:i/>
+          <w:iCs/>
+          <w:color w:val="000000"/>
+          <w:sz w:val="22"/>
+          <w:szCs w:val="22"/>
+          <w:shd w:val="clear" w:color="auto" w:fill="FFFFFF"/>
+        </w:rPr>
+      </w:pPr>
       <w:r>
         <w:rPr>
           <w:noProof/>
@@ -5358,6 +5550,7 @@
       </w:r>
       <w:proofErr w:type="gramEnd"/>
     </w:p>
+    <w:p/>
     <w:p>
       <w:pPr>
         <w:rPr>
@@ -5365,6 +5558,61 @@
           <w:szCs w:val="28"/>
         </w:rPr>
       </w:pPr>
+      <w:r>
+        <w:rPr>
+          <w:noProof/>
+          <w:sz w:val="22"/>
+          <w:szCs w:val="28"/>
+        </w:rPr>
+        <w:drawing>
+          <wp:inline distT="0" distB="0" distL="0" distR="0" wp14:anchorId="1F3EF4D7" wp14:editId="37C17370">
+            <wp:extent cx="5725160" cy="2957830"/>
+            <wp:effectExtent l="0" t="0" r="8890" b="0"/>
+            <wp:docPr id="927973082" name="Picture 8"/>
+            <wp:cNvGraphicFramePr>
+              <a:graphicFrameLocks xmlns:a="http://schemas.openxmlformats.org/drawingml/2006/main" noChangeAspect="1"/>
+            </wp:cNvGraphicFramePr>
+            <a:graphic xmlns:a="http://schemas.openxmlformats.org/drawingml/2006/main">
+              <a:graphicData uri="http://schemas.openxmlformats.org/drawingml/2006/picture">
+                <pic:pic xmlns:pic="http://schemas.openxmlformats.org/drawingml/2006/picture">
+                  <pic:nvPicPr>
+                    <pic:cNvPr id="0" name="Picture 15"/>
+                    <pic:cNvPicPr>
+                      <a:picLocks noChangeAspect="1" noChangeArrowheads="1"/>
+                    </pic:cNvPicPr>
+                  </pic:nvPicPr>
+                  <pic:blipFill>
+                    <a:blip r:embed="rId28" cstate="print">
+                      <a:extLst>
+                        <a:ext uri="{28A0092B-C50C-407E-A947-70E740481C1C}">
+                          <a14:useLocalDpi xmlns:a14="http://schemas.microsoft.com/office/drawing/2010/main" val="0"/>
+                        </a:ext>
+                      </a:extLst>
+                    </a:blip>
+                    <a:srcRect/>
+                    <a:stretch>
+                      <a:fillRect/>
+                    </a:stretch>
+                  </pic:blipFill>
+                  <pic:spPr bwMode="auto">
+                    <a:xfrm>
+                      <a:off x="0" y="0"/>
+                      <a:ext cx="5725160" cy="2957830"/>
+                    </a:xfrm>
+                    <a:prstGeom prst="rect">
+                      <a:avLst/>
+                    </a:prstGeom>
+                    <a:noFill/>
+                    <a:ln>
+                      <a:noFill/>
+                    </a:ln>
+                  </pic:spPr>
+                </pic:pic>
+              </a:graphicData>
+            </a:graphic>
+          </wp:inline>
+        </w:drawing>
+      </w:r>
     </w:p>
     <w:p>
       <w:pPr>
@@ -5383,7 +5631,6 @@
           <w:sz w:val="22"/>
           <w:szCs w:val="28"/>
         </w:rPr>
-        <w:lastRenderedPageBreak/>
         <w:t xml:space="preserve">Using the </w:t>
       </w:r>
       <w:proofErr w:type="spellStart"/>
@@ -5456,6 +5703,7 @@
           <w:szCs w:val="28"/>
           <w:lang w:eastAsia="en-AU"/>
         </w:rPr>
+        <w:lastRenderedPageBreak/>
         <w:drawing>
           <wp:anchor distT="0" distB="0" distL="114300" distR="114300" simplePos="0" relativeHeight="251658241" behindDoc="1" locked="0" layoutInCell="1" allowOverlap="1" wp14:anchorId="6261D92B" wp14:editId="5ED544E0">
             <wp:simplePos x="0" y="0"/>
@@ -5828,7 +6076,6 @@
           <w:sz w:val="22"/>
           <w:szCs w:val="22"/>
         </w:rPr>
-        <w:lastRenderedPageBreak/>
         <w:drawing>
           <wp:inline distT="0" distB="0" distL="0" distR="0" wp14:anchorId="3AA09C18" wp14:editId="7CD42E74">
             <wp:extent cx="5184140" cy="4197985"/>
@@ -5847,7 +6094,7 @@
                     </pic:cNvPicPr>
                   </pic:nvPicPr>
                   <pic:blipFill>
-                    <a:blip r:embed="rId25">
+                    <a:blip r:embed="rId29">
                       <a:extLst>
                         <a:ext uri="{28A0092B-C50C-407E-A947-70E740481C1C}">
                           <a14:useLocalDpi xmlns:a14="http://schemas.microsoft.com/office/drawing/2010/main" val="0"/>
@@ -5912,6 +6159,7 @@
           <w:sz w:val="22"/>
           <w:szCs w:val="22"/>
         </w:rPr>
+        <w:lastRenderedPageBreak/>
         <w:t xml:space="preserve">Update the private log of the ticket in </w:t>
       </w:r>
       <w:proofErr w:type="spellStart"/>
@@ -5940,31 +6188,55 @@
       </w:pPr>
     </w:p>
     <w:p>
-      <w:r>
-        <w:rPr>
+      <w:pPr>
+        <w:rPr>
+          <w:rStyle w:val="normaltextrun"/>
+          <w:rFonts w:cs="Arial"/>
+          <w:b/>
+          <w:bCs/>
+          <w:i/>
+          <w:iCs/>
+          <w:color w:val="000000"/>
+          <w:sz w:val="22"/>
+          <w:szCs w:val="22"/>
+          <w:shd w:val="clear" w:color="auto" w:fill="FFFFFF"/>
+        </w:rPr>
+      </w:pPr>
+      <w:r>
+        <w:rPr>
+          <w:rStyle w:val="normaltextrun"/>
+          <w:rFonts w:cs="Arial"/>
+          <w:b/>
+          <w:bCs/>
+          <w:i/>
+          <w:iCs/>
           <w:noProof/>
+          <w:color w:val="000000"/>
+          <w:sz w:val="22"/>
+          <w:szCs w:val="22"/>
+          <w:shd w:val="clear" w:color="auto" w:fill="FFFFFF"/>
         </w:rPr>
         <w:drawing>
-          <wp:anchor distT="0" distB="0" distL="114300" distR="114300" simplePos="0" relativeHeight="251659265" behindDoc="1" locked="0" layoutInCell="1" allowOverlap="1" wp14:anchorId="2714284C" wp14:editId="3F5BADE9">
+          <wp:anchor distT="0" distB="0" distL="114300" distR="114300" simplePos="0" relativeHeight="251663361" behindDoc="1" locked="0" layoutInCell="1" allowOverlap="1" wp14:anchorId="4B9615D9" wp14:editId="2C5F88E7">
             <wp:simplePos x="0" y="0"/>
-            <wp:positionH relativeFrom="column">
-              <wp:posOffset>-731134</wp:posOffset>
+            <wp:positionH relativeFrom="page">
+              <wp:align>right</wp:align>
             </wp:positionH>
             <wp:positionV relativeFrom="paragraph">
-              <wp:posOffset>587403</wp:posOffset>
+              <wp:posOffset>670505</wp:posOffset>
             </wp:positionV>
-            <wp:extent cx="6501379" cy="3154756"/>
-            <wp:effectExtent l="0" t="0" r="0" b="7620"/>
+            <wp:extent cx="7554595" cy="3545840"/>
+            <wp:effectExtent l="0" t="0" r="8255" b="0"/>
             <wp:wrapTight wrapText="bothSides">
               <wp:wrapPolygon edited="0">
                 <wp:start x="0" y="0"/>
-                <wp:lineTo x="0" y="21522"/>
-                <wp:lineTo x="21520" y="21522"/>
-                <wp:lineTo x="21520" y="0"/>
+                <wp:lineTo x="0" y="21468"/>
+                <wp:lineTo x="21569" y="21468"/>
+                <wp:lineTo x="21569" y="0"/>
                 <wp:lineTo x="0" y="0"/>
               </wp:wrapPolygon>
             </wp:wrapTight>
-            <wp:docPr id="1797686386" name="Picture 3"/>
+            <wp:docPr id="1253456686" name="Picture 9"/>
             <wp:cNvGraphicFramePr>
               <a:graphicFrameLocks xmlns:a="http://schemas.openxmlformats.org/drawingml/2006/main" noChangeAspect="1"/>
             </wp:cNvGraphicFramePr>
@@ -5972,13 +6244,13 @@
               <a:graphicData uri="http://schemas.openxmlformats.org/drawingml/2006/picture">
                 <pic:pic xmlns:pic="http://schemas.openxmlformats.org/drawingml/2006/picture">
                   <pic:nvPicPr>
-                    <pic:cNvPr id="0" name="Picture 4"/>
+                    <pic:cNvPr id="0" name="Picture 16"/>
                     <pic:cNvPicPr>
                       <a:picLocks noChangeAspect="1" noChangeArrowheads="1"/>
                     </pic:cNvPicPr>
                   </pic:nvPicPr>
                   <pic:blipFill>
-                    <a:blip r:embed="rId26">
+                    <a:blip r:embed="rId30">
                       <a:extLst>
                         <a:ext uri="{28A0092B-C50C-407E-A947-70E740481C1C}">
                           <a14:useLocalDpi xmlns:a14="http://schemas.microsoft.com/office/drawing/2010/main" val="0"/>
@@ -5993,7 +6265,7 @@
                   <pic:spPr bwMode="auto">
                     <a:xfrm>
                       <a:off x="0" y="0"/>
-                      <a:ext cx="6501379" cy="3154756"/>
+                      <a:ext cx="7554595" cy="3545840"/>
                     </a:xfrm>
                     <a:prstGeom prst="rect">
                       <a:avLst/>
@@ -6006,10 +6278,10 @@
                 </pic:pic>
               </a:graphicData>
             </a:graphic>
-            <wp14:sizeRelH relativeFrom="page">
+            <wp14:sizeRelH relativeFrom="margin">
               <wp14:pctWidth>0</wp14:pctWidth>
             </wp14:sizeRelH>
-            <wp14:sizeRelV relativeFrom="page">
+            <wp14:sizeRelV relativeFrom="margin">
               <wp14:pctHeight>0</wp14:pctHeight>
             </wp14:sizeRelV>
           </wp:anchor>
@@ -6020,7 +6292,7 @@
           <w:noProof/>
         </w:rPr>
         <w:drawing>
-          <wp:inline distT="0" distB="0" distL="0" distR="0" wp14:anchorId="073289B8" wp14:editId="38DA0061">
+          <wp:inline distT="0" distB="0" distL="0" distR="0" wp14:anchorId="073289B8" wp14:editId="7E1738AE">
             <wp:extent cx="685800" cy="533400"/>
             <wp:effectExtent l="0" t="0" r="0" b="0"/>
             <wp:docPr id="1" name="Picture 1"/>
@@ -6118,13 +6390,46 @@
         <w:t xml:space="preserve"> </w:t>
       </w:r>
     </w:p>
+    <w:p>
+      <w:pPr>
+        <w:rPr>
+          <w:rStyle w:val="normaltextrun"/>
+          <w:rFonts w:cs="Arial"/>
+          <w:b/>
+          <w:bCs/>
+          <w:i/>
+          <w:iCs/>
+          <w:color w:val="000000"/>
+          <w:sz w:val="22"/>
+          <w:szCs w:val="22"/>
+          <w:shd w:val="clear" w:color="auto" w:fill="FFFFFF"/>
+        </w:rPr>
+      </w:pPr>
+    </w:p>
+    <w:p>
+      <w:pPr>
+        <w:rPr>
+          <w:rStyle w:val="normaltextrun"/>
+          <w:rFonts w:cs="Arial"/>
+          <w:b/>
+          <w:bCs/>
+          <w:i/>
+          <w:iCs/>
+          <w:color w:val="000000"/>
+          <w:sz w:val="22"/>
+          <w:szCs w:val="22"/>
+          <w:shd w:val="clear" w:color="auto" w:fill="FFFFFF"/>
+        </w:rPr>
+      </w:pPr>
+    </w:p>
+    <w:p/>
     <w:sectPr>
-      <w:headerReference w:type="even" r:id="rId27"/>
-      <w:headerReference w:type="default" r:id="rId28"/>
-      <w:footerReference w:type="even" r:id="rId29"/>
-      <w:footerReference w:type="default" r:id="rId30"/>
-      <w:headerReference w:type="first" r:id="rId31"/>
-      <w:footerReference w:type="first" r:id="rId32"/>
+      <w:headerReference w:type="even" r:id="rId31"/>
+      <w:headerReference w:type="default" r:id="rId32"/>
+      <w:footerReference w:type="even" r:id="rId33"/>
+      <w:footerReference w:type="default" r:id="rId34"/>
+      <w:headerReference w:type="first" r:id="rId35"/>
+      <w:footerReference w:type="first" r:id="rId36"/>
       <w:pgSz w:w="11906" w:h="16838"/>
       <w:pgMar w:top="1440" w:right="1440" w:bottom="1440" w:left="1440" w:header="708" w:footer="708" w:gutter="0"/>
       <w:cols w:space="708"/>
@@ -6136,7 +6441,7 @@
 </file>
 
 <file path=word/endnotes.xml><?xml version="1.0" encoding="utf-8"?>
-<w:endnotes xmlns:wpc="http://schemas.microsoft.com/office/word/2010/wordprocessingCanvas" xmlns:cx="http://schemas.microsoft.com/office/drawing/2014/chartex" xmlns:cx1="http://schemas.microsoft.com/office/drawing/2015/9/8/chartex" xmlns:cx2="http://schemas.microsoft.com/office/drawing/2015/10/21/chartex" xmlns:cx3="http://schemas.microsoft.com/office/drawing/2016/5/9/chartex" xmlns:cx4="http://schemas.microsoft.com/office/drawing/2016/5/10/chartex" xmlns:cx5="http://schemas.microsoft.com/office/drawing/2016/5/11/chartex" xmlns:cx6="http://schemas.microsoft.com/office/drawing/2016/5/12/chartex" xmlns:cx7="http://schemas.microsoft.com/office/drawing/2016/5/13/chartex" xmlns:cx8="http://schemas.microsoft.com/office/drawing/2016/5/14/chartex" xmlns:mc="http://schemas.openxmlformats.org/markup-compatibility/2006" xmlns:aink="http://schemas.microsoft.com/office/drawing/2016/ink" xmlns:am3d="http://schemas.microsoft.com/office/drawing/2017/model3d" xmlns:o="urn:schemas-microsoft-com:office:office" xmlns:oel="http://schemas.microsoft.com/office/2019/extlst" xmlns:r="http://schemas.openxmlformats.org/officeDocument/2006/relationships" xmlns:m="http://schemas.openxmlformats.org/officeDocument/2006/math" xmlns:v="urn:schemas-microsoft-com:vml" xmlns:wp14="http://schemas.microsoft.com/office/word/2010/wordprocessingDrawing" xmlns:wp="http://schemas.openxmlformats.org/drawingml/2006/wordprocessingDrawing" xmlns:w10="urn:schemas-microsoft-com:office:word" xmlns:w="http://schemas.openxmlformats.org/wordprocessingml/2006/main" xmlns:w14="http://schemas.microsoft.com/office/word/2010/wordml" xmlns:w15="http://schemas.microsoft.com/office/word/2012/wordml" xmlns:w16cex="http://schemas.microsoft.com/office/word/2018/wordml/cex" xmlns:w16cid="http://schemas.microsoft.com/office/word/2016/wordml/cid" xmlns:w16="http://schemas.microsoft.com/office/word/2018/wordml" xmlns:w16du="http://schemas.microsoft.com/office/word/2023/wordml/word16du" xmlns:w16sdtdh="http://schemas.microsoft.com/office/word/2020/wordml/sdtdatahash" xmlns:w16se="http://schemas.microsoft.com/office/word/2015/wordml/symex" xmlns:wpg="http://schemas.microsoft.com/office/word/2010/wordprocessingGroup" xmlns:wpi="http://schemas.microsoft.com/office/word/2010/wordprocessingInk" xmlns:wne="http://schemas.microsoft.com/office/word/2006/wordml" xmlns:wps="http://schemas.microsoft.com/office/word/2010/wordprocessingShape" mc:Ignorable="w14 w15 w16se w16cid w16 w16cex w16sdtdh wp14">
+<w:endnotes xmlns:wpc="http://schemas.microsoft.com/office/word/2010/wordprocessingCanvas" xmlns:cx="http://schemas.microsoft.com/office/drawing/2014/chartex" xmlns:cx1="http://schemas.microsoft.com/office/drawing/2015/9/8/chartex" xmlns:cx2="http://schemas.microsoft.com/office/drawing/2015/10/21/chartex" xmlns:cx3="http://schemas.microsoft.com/office/drawing/2016/5/9/chartex" xmlns:cx4="http://schemas.microsoft.com/office/drawing/2016/5/10/chartex" xmlns:cx5="http://schemas.microsoft.com/office/drawing/2016/5/11/chartex" xmlns:cx6="http://schemas.microsoft.com/office/drawing/2016/5/12/chartex" xmlns:cx7="http://schemas.microsoft.com/office/drawing/2016/5/13/chartex" xmlns:cx8="http://schemas.microsoft.com/office/drawing/2016/5/14/chartex" xmlns:mc="http://schemas.openxmlformats.org/markup-compatibility/2006" xmlns:aink="http://schemas.microsoft.com/office/drawing/2016/ink" xmlns:am3d="http://schemas.microsoft.com/office/drawing/2017/model3d" xmlns:o="urn:schemas-microsoft-com:office:office" xmlns:oel="http://schemas.microsoft.com/office/2019/extlst" xmlns:r="http://schemas.openxmlformats.org/officeDocument/2006/relationships" xmlns:m="http://schemas.openxmlformats.org/officeDocument/2006/math" xmlns:v="urn:schemas-microsoft-com:vml" xmlns:wp14="http://schemas.microsoft.com/office/word/2010/wordprocessingDrawing" xmlns:wp="http://schemas.openxmlformats.org/drawingml/2006/wordprocessingDrawing" xmlns:w10="urn:schemas-microsoft-com:office:word" xmlns:w="http://schemas.openxmlformats.org/wordprocessingml/2006/main" xmlns:w14="http://schemas.microsoft.com/office/word/2010/wordml" xmlns:w15="http://schemas.microsoft.com/office/word/2012/wordml" xmlns:w16cex="http://schemas.microsoft.com/office/word/2018/wordml/cex" xmlns:w16cid="http://schemas.microsoft.com/office/word/2016/wordml/cid" xmlns:w16="http://schemas.microsoft.com/office/word/2018/wordml" xmlns:w16sdtdh="http://schemas.microsoft.com/office/word/2020/wordml/sdtdatahash" xmlns:w16se="http://schemas.microsoft.com/office/word/2015/wordml/symex" xmlns:wpg="http://schemas.microsoft.com/office/word/2010/wordprocessingGroup" xmlns:wpi="http://schemas.microsoft.com/office/word/2010/wordprocessingInk" xmlns:wne="http://schemas.microsoft.com/office/word/2006/wordml" xmlns:wps="http://schemas.microsoft.com/office/word/2010/wordprocessingShape" mc:Ignorable="w14 w15 w16se w16cid w16 w16cex w16sdtdh wp14">
   <w:endnote w:type="separator" w:id="-1">
     <w:p>
       <w:r>
@@ -6158,7 +6463,7 @@
 </file>
 
 <file path=word/footer1.xml><?xml version="1.0" encoding="utf-8"?>
-<w:ftr xmlns:wpc="http://schemas.microsoft.com/office/word/2010/wordprocessingCanvas" xmlns:cx="http://schemas.microsoft.com/office/drawing/2014/chartex" xmlns:cx1="http://schemas.microsoft.com/office/drawing/2015/9/8/chartex" xmlns:cx2="http://schemas.microsoft.com/office/drawing/2015/10/21/chartex" xmlns:cx3="http://schemas.microsoft.com/office/drawing/2016/5/9/chartex" xmlns:cx4="http://schemas.microsoft.com/office/drawing/2016/5/10/chartex" xmlns:cx5="http://schemas.microsoft.com/office/drawing/2016/5/11/chartex" xmlns:cx6="http://schemas.microsoft.com/office/drawing/2016/5/12/chartex" xmlns:cx7="http://schemas.microsoft.com/office/drawing/2016/5/13/chartex" xmlns:cx8="http://schemas.microsoft.com/office/drawing/2016/5/14/chartex" xmlns:mc="http://schemas.openxmlformats.org/markup-compatibility/2006" xmlns:aink="http://schemas.microsoft.com/office/drawing/2016/ink" xmlns:am3d="http://schemas.microsoft.com/office/drawing/2017/model3d" xmlns:o="urn:schemas-microsoft-com:office:office" xmlns:oel="http://schemas.microsoft.com/office/2019/extlst" xmlns:r="http://schemas.openxmlformats.org/officeDocument/2006/relationships" xmlns:m="http://schemas.openxmlformats.org/officeDocument/2006/math" xmlns:v="urn:schemas-microsoft-com:vml" xmlns:wp14="http://schemas.microsoft.com/office/word/2010/wordprocessingDrawing" xmlns:wp="http://schemas.openxmlformats.org/drawingml/2006/wordprocessingDrawing" xmlns:w10="urn:schemas-microsoft-com:office:word" xmlns:w="http://schemas.openxmlformats.org/wordprocessingml/2006/main" xmlns:w14="http://schemas.microsoft.com/office/word/2010/wordml" xmlns:w15="http://schemas.microsoft.com/office/word/2012/wordml" xmlns:w16cex="http://schemas.microsoft.com/office/word/2018/wordml/cex" xmlns:w16cid="http://schemas.microsoft.com/office/word/2016/wordml/cid" xmlns:w16="http://schemas.microsoft.com/office/word/2018/wordml" xmlns:w16du="http://schemas.microsoft.com/office/word/2023/wordml/word16du" xmlns:w16sdtdh="http://schemas.microsoft.com/office/word/2020/wordml/sdtdatahash" xmlns:w16se="http://schemas.microsoft.com/office/word/2015/wordml/symex" xmlns:wpg="http://schemas.microsoft.com/office/word/2010/wordprocessingGroup" xmlns:wpi="http://schemas.microsoft.com/office/word/2010/wordprocessingInk" xmlns:wne="http://schemas.microsoft.com/office/word/2006/wordml" xmlns:wps="http://schemas.microsoft.com/office/word/2010/wordprocessingShape" mc:Ignorable="w14 w15 w16se w16cid w16 w16cex w16sdtdh wp14">
+<w:ftr xmlns:wpc="http://schemas.microsoft.com/office/word/2010/wordprocessingCanvas" xmlns:cx="http://schemas.microsoft.com/office/drawing/2014/chartex" xmlns:cx1="http://schemas.microsoft.com/office/drawing/2015/9/8/chartex" xmlns:cx2="http://schemas.microsoft.com/office/drawing/2015/10/21/chartex" xmlns:cx3="http://schemas.microsoft.com/office/drawing/2016/5/9/chartex" xmlns:cx4="http://schemas.microsoft.com/office/drawing/2016/5/10/chartex" xmlns:cx5="http://schemas.microsoft.com/office/drawing/2016/5/11/chartex" xmlns:cx6="http://schemas.microsoft.com/office/drawing/2016/5/12/chartex" xmlns:cx7="http://schemas.microsoft.com/office/drawing/2016/5/13/chartex" xmlns:cx8="http://schemas.microsoft.com/office/drawing/2016/5/14/chartex" xmlns:mc="http://schemas.openxmlformats.org/markup-compatibility/2006" xmlns:aink="http://schemas.microsoft.com/office/drawing/2016/ink" xmlns:am3d="http://schemas.microsoft.com/office/drawing/2017/model3d" xmlns:o="urn:schemas-microsoft-com:office:office" xmlns:oel="http://schemas.microsoft.com/office/2019/extlst" xmlns:r="http://schemas.openxmlformats.org/officeDocument/2006/relationships" xmlns:m="http://schemas.openxmlformats.org/officeDocument/2006/math" xmlns:v="urn:schemas-microsoft-com:vml" xmlns:wp14="http://schemas.microsoft.com/office/word/2010/wordprocessingDrawing" xmlns:wp="http://schemas.openxmlformats.org/drawingml/2006/wordprocessingDrawing" xmlns:w10="urn:schemas-microsoft-com:office:word" xmlns:w="http://schemas.openxmlformats.org/wordprocessingml/2006/main" xmlns:w14="http://schemas.microsoft.com/office/word/2010/wordml" xmlns:w15="http://schemas.microsoft.com/office/word/2012/wordml" xmlns:w16cex="http://schemas.microsoft.com/office/word/2018/wordml/cex" xmlns:w16cid="http://schemas.microsoft.com/office/word/2016/wordml/cid" xmlns:w16="http://schemas.microsoft.com/office/word/2018/wordml" xmlns:w16sdtdh="http://schemas.microsoft.com/office/word/2020/wordml/sdtdatahash" xmlns:w16se="http://schemas.microsoft.com/office/word/2015/wordml/symex" xmlns:wpg="http://schemas.microsoft.com/office/word/2010/wordprocessingGroup" xmlns:wpi="http://schemas.microsoft.com/office/word/2010/wordprocessingInk" xmlns:wne="http://schemas.microsoft.com/office/word/2006/wordml" xmlns:wps="http://schemas.microsoft.com/office/word/2010/wordprocessingShape" mc:Ignorable="w14 w15 w16se w16cid w16 w16cex w16sdtdh wp14">
   <w:p>
     <w:pPr>
       <w:pStyle w:val="Footer"/>
@@ -6168,7 +6473,7 @@
 </file>
 
 <file path=word/footer2.xml><?xml version="1.0" encoding="utf-8"?>
-<w:ftr xmlns:wpc="http://schemas.microsoft.com/office/word/2010/wordprocessingCanvas" xmlns:cx="http://schemas.microsoft.com/office/drawing/2014/chartex" xmlns:cx1="http://schemas.microsoft.com/office/drawing/2015/9/8/chartex" xmlns:cx2="http://schemas.microsoft.com/office/drawing/2015/10/21/chartex" xmlns:cx3="http://schemas.microsoft.com/office/drawing/2016/5/9/chartex" xmlns:cx4="http://schemas.microsoft.com/office/drawing/2016/5/10/chartex" xmlns:cx5="http://schemas.microsoft.com/office/drawing/2016/5/11/chartex" xmlns:cx6="http://schemas.microsoft.com/office/drawing/2016/5/12/chartex" xmlns:cx7="http://schemas.microsoft.com/office/drawing/2016/5/13/chartex" xmlns:cx8="http://schemas.microsoft.com/office/drawing/2016/5/14/chartex" xmlns:mc="http://schemas.openxmlformats.org/markup-compatibility/2006" xmlns:aink="http://schemas.microsoft.com/office/drawing/2016/ink" xmlns:am3d="http://schemas.microsoft.com/office/drawing/2017/model3d" xmlns:o="urn:schemas-microsoft-com:office:office" xmlns:oel="http://schemas.microsoft.com/office/2019/extlst" xmlns:r="http://schemas.openxmlformats.org/officeDocument/2006/relationships" xmlns:m="http://schemas.openxmlformats.org/officeDocument/2006/math" xmlns:v="urn:schemas-microsoft-com:vml" xmlns:wp14="http://schemas.microsoft.com/office/word/2010/wordprocessingDrawing" xmlns:wp="http://schemas.openxmlformats.org/drawingml/2006/wordprocessingDrawing" xmlns:w10="urn:schemas-microsoft-com:office:word" xmlns:w="http://schemas.openxmlformats.org/wordprocessingml/2006/main" xmlns:w14="http://schemas.microsoft.com/office/word/2010/wordml" xmlns:w15="http://schemas.microsoft.com/office/word/2012/wordml" xmlns:w16cex="http://schemas.microsoft.com/office/word/2018/wordml/cex" xmlns:w16cid="http://schemas.microsoft.com/office/word/2016/wordml/cid" xmlns:w16="http://schemas.microsoft.com/office/word/2018/wordml" xmlns:w16du="http://schemas.microsoft.com/office/word/2023/wordml/word16du" xmlns:w16sdtdh="http://schemas.microsoft.com/office/word/2020/wordml/sdtdatahash" xmlns:w16se="http://schemas.microsoft.com/office/word/2015/wordml/symex" xmlns:wpg="http://schemas.microsoft.com/office/word/2010/wordprocessingGroup" xmlns:wpi="http://schemas.microsoft.com/office/word/2010/wordprocessingInk" xmlns:wne="http://schemas.microsoft.com/office/word/2006/wordml" xmlns:wps="http://schemas.microsoft.com/office/word/2010/wordprocessingShape" mc:Ignorable="w14 w15 w16se w16cid w16 w16cex w16sdtdh wp14">
+<w:ftr xmlns:wpc="http://schemas.microsoft.com/office/word/2010/wordprocessingCanvas" xmlns:cx="http://schemas.microsoft.com/office/drawing/2014/chartex" xmlns:cx1="http://schemas.microsoft.com/office/drawing/2015/9/8/chartex" xmlns:cx2="http://schemas.microsoft.com/office/drawing/2015/10/21/chartex" xmlns:cx3="http://schemas.microsoft.com/office/drawing/2016/5/9/chartex" xmlns:cx4="http://schemas.microsoft.com/office/drawing/2016/5/10/chartex" xmlns:cx5="http://schemas.microsoft.com/office/drawing/2016/5/11/chartex" xmlns:cx6="http://schemas.microsoft.com/office/drawing/2016/5/12/chartex" xmlns:cx7="http://schemas.microsoft.com/office/drawing/2016/5/13/chartex" xmlns:cx8="http://schemas.microsoft.com/office/drawing/2016/5/14/chartex" xmlns:mc="http://schemas.openxmlformats.org/markup-compatibility/2006" xmlns:aink="http://schemas.microsoft.com/office/drawing/2016/ink" xmlns:am3d="http://schemas.microsoft.com/office/drawing/2017/model3d" xmlns:o="urn:schemas-microsoft-com:office:office" xmlns:oel="http://schemas.microsoft.com/office/2019/extlst" xmlns:r="http://schemas.openxmlformats.org/officeDocument/2006/relationships" xmlns:m="http://schemas.openxmlformats.org/officeDocument/2006/math" xmlns:v="urn:schemas-microsoft-com:vml" xmlns:wp14="http://schemas.microsoft.com/office/word/2010/wordprocessingDrawing" xmlns:wp="http://schemas.openxmlformats.org/drawingml/2006/wordprocessingDrawing" xmlns:w10="urn:schemas-microsoft-com:office:word" xmlns:w="http://schemas.openxmlformats.org/wordprocessingml/2006/main" xmlns:w14="http://schemas.microsoft.com/office/word/2010/wordml" xmlns:w15="http://schemas.microsoft.com/office/word/2012/wordml" xmlns:w16cex="http://schemas.microsoft.com/office/word/2018/wordml/cex" xmlns:w16cid="http://schemas.microsoft.com/office/word/2016/wordml/cid" xmlns:w16="http://schemas.microsoft.com/office/word/2018/wordml" xmlns:w16sdtdh="http://schemas.microsoft.com/office/word/2020/wordml/sdtdatahash" xmlns:w16se="http://schemas.microsoft.com/office/word/2015/wordml/symex" xmlns:wpg="http://schemas.microsoft.com/office/word/2010/wordprocessingGroup" xmlns:wpi="http://schemas.microsoft.com/office/word/2010/wordprocessingInk" xmlns:wne="http://schemas.microsoft.com/office/word/2006/wordml" xmlns:wps="http://schemas.microsoft.com/office/word/2010/wordprocessingShape" mc:Ignorable="w14 w15 w16se w16cid w16 w16cex w16sdtdh wp14">
   <w:p>
     <w:pPr>
       <w:pStyle w:val="Footer"/>
@@ -6425,7 +6730,7 @@
 </file>
 
 <file path=word/footer3.xml><?xml version="1.0" encoding="utf-8"?>
-<w:ftr xmlns:wpc="http://schemas.microsoft.com/office/word/2010/wordprocessingCanvas" xmlns:cx="http://schemas.microsoft.com/office/drawing/2014/chartex" xmlns:cx1="http://schemas.microsoft.com/office/drawing/2015/9/8/chartex" xmlns:cx2="http://schemas.microsoft.com/office/drawing/2015/10/21/chartex" xmlns:cx3="http://schemas.microsoft.com/office/drawing/2016/5/9/chartex" xmlns:cx4="http://schemas.microsoft.com/office/drawing/2016/5/10/chartex" xmlns:cx5="http://schemas.microsoft.com/office/drawing/2016/5/11/chartex" xmlns:cx6="http://schemas.microsoft.com/office/drawing/2016/5/12/chartex" xmlns:cx7="http://schemas.microsoft.com/office/drawing/2016/5/13/chartex" xmlns:cx8="http://schemas.microsoft.com/office/drawing/2016/5/14/chartex" xmlns:mc="http://schemas.openxmlformats.org/markup-compatibility/2006" xmlns:aink="http://schemas.microsoft.com/office/drawing/2016/ink" xmlns:am3d="http://schemas.microsoft.com/office/drawing/2017/model3d" xmlns:o="urn:schemas-microsoft-com:office:office" xmlns:oel="http://schemas.microsoft.com/office/2019/extlst" xmlns:r="http://schemas.openxmlformats.org/officeDocument/2006/relationships" xmlns:m="http://schemas.openxmlformats.org/officeDocument/2006/math" xmlns:v="urn:schemas-microsoft-com:vml" xmlns:wp14="http://schemas.microsoft.com/office/word/2010/wordprocessingDrawing" xmlns:wp="http://schemas.openxmlformats.org/drawingml/2006/wordprocessingDrawing" xmlns:w10="urn:schemas-microsoft-com:office:word" xmlns:w="http://schemas.openxmlformats.org/wordprocessingml/2006/main" xmlns:w14="http://schemas.microsoft.com/office/word/2010/wordml" xmlns:w15="http://schemas.microsoft.com/office/word/2012/wordml" xmlns:w16cex="http://schemas.microsoft.com/office/word/2018/wordml/cex" xmlns:w16cid="http://schemas.microsoft.com/office/word/2016/wordml/cid" xmlns:w16="http://schemas.microsoft.com/office/word/2018/wordml" xmlns:w16du="http://schemas.microsoft.com/office/word/2023/wordml/word16du" xmlns:w16sdtdh="http://schemas.microsoft.com/office/word/2020/wordml/sdtdatahash" xmlns:w16se="http://schemas.microsoft.com/office/word/2015/wordml/symex" xmlns:wpg="http://schemas.microsoft.com/office/word/2010/wordprocessingGroup" xmlns:wpi="http://schemas.microsoft.com/office/word/2010/wordprocessingInk" xmlns:wne="http://schemas.microsoft.com/office/word/2006/wordml" xmlns:wps="http://schemas.microsoft.com/office/word/2010/wordprocessingShape" mc:Ignorable="w14 w15 w16se w16cid w16 w16cex w16sdtdh wp14">
+<w:ftr xmlns:wpc="http://schemas.microsoft.com/office/word/2010/wordprocessingCanvas" xmlns:cx="http://schemas.microsoft.com/office/drawing/2014/chartex" xmlns:cx1="http://schemas.microsoft.com/office/drawing/2015/9/8/chartex" xmlns:cx2="http://schemas.microsoft.com/office/drawing/2015/10/21/chartex" xmlns:cx3="http://schemas.microsoft.com/office/drawing/2016/5/9/chartex" xmlns:cx4="http://schemas.microsoft.com/office/drawing/2016/5/10/chartex" xmlns:cx5="http://schemas.microsoft.com/office/drawing/2016/5/11/chartex" xmlns:cx6="http://schemas.microsoft.com/office/drawing/2016/5/12/chartex" xmlns:cx7="http://schemas.microsoft.com/office/drawing/2016/5/13/chartex" xmlns:cx8="http://schemas.microsoft.com/office/drawing/2016/5/14/chartex" xmlns:mc="http://schemas.openxmlformats.org/markup-compatibility/2006" xmlns:aink="http://schemas.microsoft.com/office/drawing/2016/ink" xmlns:am3d="http://schemas.microsoft.com/office/drawing/2017/model3d" xmlns:o="urn:schemas-microsoft-com:office:office" xmlns:oel="http://schemas.microsoft.com/office/2019/extlst" xmlns:r="http://schemas.openxmlformats.org/officeDocument/2006/relationships" xmlns:m="http://schemas.openxmlformats.org/officeDocument/2006/math" xmlns:v="urn:schemas-microsoft-com:vml" xmlns:wp14="http://schemas.microsoft.com/office/word/2010/wordprocessingDrawing" xmlns:wp="http://schemas.openxmlformats.org/drawingml/2006/wordprocessingDrawing" xmlns:w10="urn:schemas-microsoft-com:office:word" xmlns:w="http://schemas.openxmlformats.org/wordprocessingml/2006/main" xmlns:w14="http://schemas.microsoft.com/office/word/2010/wordml" xmlns:w15="http://schemas.microsoft.com/office/word/2012/wordml" xmlns:w16cex="http://schemas.microsoft.com/office/word/2018/wordml/cex" xmlns:w16cid="http://schemas.microsoft.com/office/word/2016/wordml/cid" xmlns:w16="http://schemas.microsoft.com/office/word/2018/wordml" xmlns:w16sdtdh="http://schemas.microsoft.com/office/word/2020/wordml/sdtdatahash" xmlns:w16se="http://schemas.microsoft.com/office/word/2015/wordml/symex" xmlns:wpg="http://schemas.microsoft.com/office/word/2010/wordprocessingGroup" xmlns:wpi="http://schemas.microsoft.com/office/word/2010/wordprocessingInk" xmlns:wne="http://schemas.microsoft.com/office/word/2006/wordml" xmlns:wps="http://schemas.microsoft.com/office/word/2010/wordprocessingShape" mc:Ignorable="w14 w15 w16se w16cid w16 w16cex w16sdtdh wp14">
   <w:p>
     <w:pPr>
       <w:pStyle w:val="Footer"/>
@@ -6690,7 +6995,7 @@
 </file>
 
 <file path=word/footnotes.xml><?xml version="1.0" encoding="utf-8"?>
-<w:footnotes xmlns:wpc="http://schemas.microsoft.com/office/word/2010/wordprocessingCanvas" xmlns:cx="http://schemas.microsoft.com/office/drawing/2014/chartex" xmlns:cx1="http://schemas.microsoft.com/office/drawing/2015/9/8/chartex" xmlns:cx2="http://schemas.microsoft.com/office/drawing/2015/10/21/chartex" xmlns:cx3="http://schemas.microsoft.com/office/drawing/2016/5/9/chartex" xmlns:cx4="http://schemas.microsoft.com/office/drawing/2016/5/10/chartex" xmlns:cx5="http://schemas.microsoft.com/office/drawing/2016/5/11/chartex" xmlns:cx6="http://schemas.microsoft.com/office/drawing/2016/5/12/chartex" xmlns:cx7="http://schemas.microsoft.com/office/drawing/2016/5/13/chartex" xmlns:cx8="http://schemas.microsoft.com/office/drawing/2016/5/14/chartex" xmlns:mc="http://schemas.openxmlformats.org/markup-compatibility/2006" xmlns:aink="http://schemas.microsoft.com/office/drawing/2016/ink" xmlns:am3d="http://schemas.microsoft.com/office/drawing/2017/model3d" xmlns:o="urn:schemas-microsoft-com:office:office" xmlns:oel="http://schemas.microsoft.com/office/2019/extlst" xmlns:r="http://schemas.openxmlformats.org/officeDocument/2006/relationships" xmlns:m="http://schemas.openxmlformats.org/officeDocument/2006/math" xmlns:v="urn:schemas-microsoft-com:vml" xmlns:wp14="http://schemas.microsoft.com/office/word/2010/wordprocessingDrawing" xmlns:wp="http://schemas.openxmlformats.org/drawingml/2006/wordprocessingDrawing" xmlns:w10="urn:schemas-microsoft-com:office:word" xmlns:w="http://schemas.openxmlformats.org/wordprocessingml/2006/main" xmlns:w14="http://schemas.microsoft.com/office/word/2010/wordml" xmlns:w15="http://schemas.microsoft.com/office/word/2012/wordml" xmlns:w16cex="http://schemas.microsoft.com/office/word/2018/wordml/cex" xmlns:w16cid="http://schemas.microsoft.com/office/word/2016/wordml/cid" xmlns:w16="http://schemas.microsoft.com/office/word/2018/wordml" xmlns:w16du="http://schemas.microsoft.com/office/word/2023/wordml/word16du" xmlns:w16sdtdh="http://schemas.microsoft.com/office/word/2020/wordml/sdtdatahash" xmlns:w16se="http://schemas.microsoft.com/office/word/2015/wordml/symex" xmlns:wpg="http://schemas.microsoft.com/office/word/2010/wordprocessingGroup" xmlns:wpi="http://schemas.microsoft.com/office/word/2010/wordprocessingInk" xmlns:wne="http://schemas.microsoft.com/office/word/2006/wordml" xmlns:wps="http://schemas.microsoft.com/office/word/2010/wordprocessingShape" mc:Ignorable="w14 w15 w16se w16cid w16 w16cex w16sdtdh wp14">
+<w:footnotes xmlns:wpc="http://schemas.microsoft.com/office/word/2010/wordprocessingCanvas" xmlns:cx="http://schemas.microsoft.com/office/drawing/2014/chartex" xmlns:cx1="http://schemas.microsoft.com/office/drawing/2015/9/8/chartex" xmlns:cx2="http://schemas.microsoft.com/office/drawing/2015/10/21/chartex" xmlns:cx3="http://schemas.microsoft.com/office/drawing/2016/5/9/chartex" xmlns:cx4="http://schemas.microsoft.com/office/drawing/2016/5/10/chartex" xmlns:cx5="http://schemas.microsoft.com/office/drawing/2016/5/11/chartex" xmlns:cx6="http://schemas.microsoft.com/office/drawing/2016/5/12/chartex" xmlns:cx7="http://schemas.microsoft.com/office/drawing/2016/5/13/chartex" xmlns:cx8="http://schemas.microsoft.com/office/drawing/2016/5/14/chartex" xmlns:mc="http://schemas.openxmlformats.org/markup-compatibility/2006" xmlns:aink="http://schemas.microsoft.com/office/drawing/2016/ink" xmlns:am3d="http://schemas.microsoft.com/office/drawing/2017/model3d" xmlns:o="urn:schemas-microsoft-com:office:office" xmlns:oel="http://schemas.microsoft.com/office/2019/extlst" xmlns:r="http://schemas.openxmlformats.org/officeDocument/2006/relationships" xmlns:m="http://schemas.openxmlformats.org/officeDocument/2006/math" xmlns:v="urn:schemas-microsoft-com:vml" xmlns:wp14="http://schemas.microsoft.com/office/word/2010/wordprocessingDrawing" xmlns:wp="http://schemas.openxmlformats.org/drawingml/2006/wordprocessingDrawing" xmlns:w10="urn:schemas-microsoft-com:office:word" xmlns:w="http://schemas.openxmlformats.org/wordprocessingml/2006/main" xmlns:w14="http://schemas.microsoft.com/office/word/2010/wordml" xmlns:w15="http://schemas.microsoft.com/office/word/2012/wordml" xmlns:w16cex="http://schemas.microsoft.com/office/word/2018/wordml/cex" xmlns:w16cid="http://schemas.microsoft.com/office/word/2016/wordml/cid" xmlns:w16="http://schemas.microsoft.com/office/word/2018/wordml" xmlns:w16sdtdh="http://schemas.microsoft.com/office/word/2020/wordml/sdtdatahash" xmlns:w16se="http://schemas.microsoft.com/office/word/2015/wordml/symex" xmlns:wpg="http://schemas.microsoft.com/office/word/2010/wordprocessingGroup" xmlns:wpi="http://schemas.microsoft.com/office/word/2010/wordprocessingInk" xmlns:wne="http://schemas.microsoft.com/office/word/2006/wordml" xmlns:wps="http://schemas.microsoft.com/office/word/2010/wordprocessingShape" mc:Ignorable="w14 w15 w16se w16cid w16 w16cex w16sdtdh wp14">
   <w:footnote w:type="separator" w:id="-1">
     <w:p>
       <w:r>
@@ -6712,7 +7017,7 @@
 </file>
 
 <file path=word/header1.xml><?xml version="1.0" encoding="utf-8"?>
-<w:hdr xmlns:wpc="http://schemas.microsoft.com/office/word/2010/wordprocessingCanvas" xmlns:cx="http://schemas.microsoft.com/office/drawing/2014/chartex" xmlns:cx1="http://schemas.microsoft.com/office/drawing/2015/9/8/chartex" xmlns:cx2="http://schemas.microsoft.com/office/drawing/2015/10/21/chartex" xmlns:cx3="http://schemas.microsoft.com/office/drawing/2016/5/9/chartex" xmlns:cx4="http://schemas.microsoft.com/office/drawing/2016/5/10/chartex" xmlns:cx5="http://schemas.microsoft.com/office/drawing/2016/5/11/chartex" xmlns:cx6="http://schemas.microsoft.com/office/drawing/2016/5/12/chartex" xmlns:cx7="http://schemas.microsoft.com/office/drawing/2016/5/13/chartex" xmlns:cx8="http://schemas.microsoft.com/office/drawing/2016/5/14/chartex" xmlns:mc="http://schemas.openxmlformats.org/markup-compatibility/2006" xmlns:aink="http://schemas.microsoft.com/office/drawing/2016/ink" xmlns:am3d="http://schemas.microsoft.com/office/drawing/2017/model3d" xmlns:o="urn:schemas-microsoft-com:office:office" xmlns:oel="http://schemas.microsoft.com/office/2019/extlst" xmlns:r="http://schemas.openxmlformats.org/officeDocument/2006/relationships" xmlns:m="http://schemas.openxmlformats.org/officeDocument/2006/math" xmlns:v="urn:schemas-microsoft-com:vml" xmlns:wp14="http://schemas.microsoft.com/office/word/2010/wordprocessingDrawing" xmlns:wp="http://schemas.openxmlformats.org/drawingml/2006/wordprocessingDrawing" xmlns:w10="urn:schemas-microsoft-com:office:word" xmlns:w="http://schemas.openxmlformats.org/wordprocessingml/2006/main" xmlns:w14="http://schemas.microsoft.com/office/word/2010/wordml" xmlns:w15="http://schemas.microsoft.com/office/word/2012/wordml" xmlns:w16cex="http://schemas.microsoft.com/office/word/2018/wordml/cex" xmlns:w16cid="http://schemas.microsoft.com/office/word/2016/wordml/cid" xmlns:w16="http://schemas.microsoft.com/office/word/2018/wordml" xmlns:w16du="http://schemas.microsoft.com/office/word/2023/wordml/word16du" xmlns:w16sdtdh="http://schemas.microsoft.com/office/word/2020/wordml/sdtdatahash" xmlns:w16se="http://schemas.microsoft.com/office/word/2015/wordml/symex" xmlns:wpg="http://schemas.microsoft.com/office/word/2010/wordprocessingGroup" xmlns:wpi="http://schemas.microsoft.com/office/word/2010/wordprocessingInk" xmlns:wne="http://schemas.microsoft.com/office/word/2006/wordml" xmlns:wps="http://schemas.microsoft.com/office/word/2010/wordprocessingShape" mc:Ignorable="w14 w15 w16se w16cid w16 w16cex w16sdtdh wp14">
+<w:hdr xmlns:wpc="http://schemas.microsoft.com/office/word/2010/wordprocessingCanvas" xmlns:cx="http://schemas.microsoft.com/office/drawing/2014/chartex" xmlns:cx1="http://schemas.microsoft.com/office/drawing/2015/9/8/chartex" xmlns:cx2="http://schemas.microsoft.com/office/drawing/2015/10/21/chartex" xmlns:cx3="http://schemas.microsoft.com/office/drawing/2016/5/9/chartex" xmlns:cx4="http://schemas.microsoft.com/office/drawing/2016/5/10/chartex" xmlns:cx5="http://schemas.microsoft.com/office/drawing/2016/5/11/chartex" xmlns:cx6="http://schemas.microsoft.com/office/drawing/2016/5/12/chartex" xmlns:cx7="http://schemas.microsoft.com/office/drawing/2016/5/13/chartex" xmlns:cx8="http://schemas.microsoft.com/office/drawing/2016/5/14/chartex" xmlns:mc="http://schemas.openxmlformats.org/markup-compatibility/2006" xmlns:aink="http://schemas.microsoft.com/office/drawing/2016/ink" xmlns:am3d="http://schemas.microsoft.com/office/drawing/2017/model3d" xmlns:o="urn:schemas-microsoft-com:office:office" xmlns:oel="http://schemas.microsoft.com/office/2019/extlst" xmlns:r="http://schemas.openxmlformats.org/officeDocument/2006/relationships" xmlns:m="http://schemas.openxmlformats.org/officeDocument/2006/math" xmlns:v="urn:schemas-microsoft-com:vml" xmlns:wp14="http://schemas.microsoft.com/office/word/2010/wordprocessingDrawing" xmlns:wp="http://schemas.openxmlformats.org/drawingml/2006/wordprocessingDrawing" xmlns:w10="urn:schemas-microsoft-com:office:word" xmlns:w="http://schemas.openxmlformats.org/wordprocessingml/2006/main" xmlns:w14="http://schemas.microsoft.com/office/word/2010/wordml" xmlns:w15="http://schemas.microsoft.com/office/word/2012/wordml" xmlns:w16cex="http://schemas.microsoft.com/office/word/2018/wordml/cex" xmlns:w16cid="http://schemas.microsoft.com/office/word/2016/wordml/cid" xmlns:w16="http://schemas.microsoft.com/office/word/2018/wordml" xmlns:w16sdtdh="http://schemas.microsoft.com/office/word/2020/wordml/sdtdatahash" xmlns:w16se="http://schemas.microsoft.com/office/word/2015/wordml/symex" xmlns:wpg="http://schemas.microsoft.com/office/word/2010/wordprocessingGroup" xmlns:wpi="http://schemas.microsoft.com/office/word/2010/wordprocessingInk" xmlns:wne="http://schemas.microsoft.com/office/word/2006/wordml" xmlns:wps="http://schemas.microsoft.com/office/word/2010/wordprocessingShape" mc:Ignorable="w14 w15 w16se w16cid w16 w16cex w16sdtdh wp14">
   <w:p>
     <w:pPr>
       <w:pStyle w:val="Header"/>
@@ -6722,7 +7027,7 @@
 </file>
 
 <file path=word/header2.xml><?xml version="1.0" encoding="utf-8"?>
-<w:hdr xmlns:wpc="http://schemas.microsoft.com/office/word/2010/wordprocessingCanvas" xmlns:cx="http://schemas.microsoft.com/office/drawing/2014/chartex" xmlns:cx1="http://schemas.microsoft.com/office/drawing/2015/9/8/chartex" xmlns:cx2="http://schemas.microsoft.com/office/drawing/2015/10/21/chartex" xmlns:cx3="http://schemas.microsoft.com/office/drawing/2016/5/9/chartex" xmlns:cx4="http://schemas.microsoft.com/office/drawing/2016/5/10/chartex" xmlns:cx5="http://schemas.microsoft.com/office/drawing/2016/5/11/chartex" xmlns:cx6="http://schemas.microsoft.com/office/drawing/2016/5/12/chartex" xmlns:cx7="http://schemas.microsoft.com/office/drawing/2016/5/13/chartex" xmlns:cx8="http://schemas.microsoft.com/office/drawing/2016/5/14/chartex" xmlns:mc="http://schemas.openxmlformats.org/markup-compatibility/2006" xmlns:aink="http://schemas.microsoft.com/office/drawing/2016/ink" xmlns:am3d="http://schemas.microsoft.com/office/drawing/2017/model3d" xmlns:o="urn:schemas-microsoft-com:office:office" xmlns:oel="http://schemas.microsoft.com/office/2019/extlst" xmlns:r="http://schemas.openxmlformats.org/officeDocument/2006/relationships" xmlns:m="http://schemas.openxmlformats.org/officeDocument/2006/math" xmlns:v="urn:schemas-microsoft-com:vml" xmlns:wp14="http://schemas.microsoft.com/office/word/2010/wordprocessingDrawing" xmlns:wp="http://schemas.openxmlformats.org/drawingml/2006/wordprocessingDrawing" xmlns:w10="urn:schemas-microsoft-com:office:word" xmlns:w="http://schemas.openxmlformats.org/wordprocessingml/2006/main" xmlns:w14="http://schemas.microsoft.com/office/word/2010/wordml" xmlns:w15="http://schemas.microsoft.com/office/word/2012/wordml" xmlns:w16cex="http://schemas.microsoft.com/office/word/2018/wordml/cex" xmlns:w16cid="http://schemas.microsoft.com/office/word/2016/wordml/cid" xmlns:w16="http://schemas.microsoft.com/office/word/2018/wordml" xmlns:w16du="http://schemas.microsoft.com/office/word/2023/wordml/word16du" xmlns:w16sdtdh="http://schemas.microsoft.com/office/word/2020/wordml/sdtdatahash" xmlns:w16se="http://schemas.microsoft.com/office/word/2015/wordml/symex" xmlns:wpg="http://schemas.microsoft.com/office/word/2010/wordprocessingGroup" xmlns:wpi="http://schemas.microsoft.com/office/word/2010/wordprocessingInk" xmlns:wne="http://schemas.microsoft.com/office/word/2006/wordml" xmlns:wps="http://schemas.microsoft.com/office/word/2010/wordprocessingShape" mc:Ignorable="w14 w15 w16se w16cid w16 w16cex w16sdtdh wp14">
+<w:hdr xmlns:wpc="http://schemas.microsoft.com/office/word/2010/wordprocessingCanvas" xmlns:cx="http://schemas.microsoft.com/office/drawing/2014/chartex" xmlns:cx1="http://schemas.microsoft.com/office/drawing/2015/9/8/chartex" xmlns:cx2="http://schemas.microsoft.com/office/drawing/2015/10/21/chartex" xmlns:cx3="http://schemas.microsoft.com/office/drawing/2016/5/9/chartex" xmlns:cx4="http://schemas.microsoft.com/office/drawing/2016/5/10/chartex" xmlns:cx5="http://schemas.microsoft.com/office/drawing/2016/5/11/chartex" xmlns:cx6="http://schemas.microsoft.com/office/drawing/2016/5/12/chartex" xmlns:cx7="http://schemas.microsoft.com/office/drawing/2016/5/13/chartex" xmlns:cx8="http://schemas.microsoft.com/office/drawing/2016/5/14/chartex" xmlns:mc="http://schemas.openxmlformats.org/markup-compatibility/2006" xmlns:aink="http://schemas.microsoft.com/office/drawing/2016/ink" xmlns:am3d="http://schemas.microsoft.com/office/drawing/2017/model3d" xmlns:o="urn:schemas-microsoft-com:office:office" xmlns:oel="http://schemas.microsoft.com/office/2019/extlst" xmlns:r="http://schemas.openxmlformats.org/officeDocument/2006/relationships" xmlns:m="http://schemas.openxmlformats.org/officeDocument/2006/math" xmlns:v="urn:schemas-microsoft-com:vml" xmlns:wp14="http://schemas.microsoft.com/office/word/2010/wordprocessingDrawing" xmlns:wp="http://schemas.openxmlformats.org/drawingml/2006/wordprocessingDrawing" xmlns:w10="urn:schemas-microsoft-com:office:word" xmlns:w="http://schemas.openxmlformats.org/wordprocessingml/2006/main" xmlns:w14="http://schemas.microsoft.com/office/word/2010/wordml" xmlns:w15="http://schemas.microsoft.com/office/word/2012/wordml" xmlns:w16cex="http://schemas.microsoft.com/office/word/2018/wordml/cex" xmlns:w16cid="http://schemas.microsoft.com/office/word/2016/wordml/cid" xmlns:w16="http://schemas.microsoft.com/office/word/2018/wordml" xmlns:w16sdtdh="http://schemas.microsoft.com/office/word/2020/wordml/sdtdatahash" xmlns:w16se="http://schemas.microsoft.com/office/word/2015/wordml/symex" xmlns:wpg="http://schemas.microsoft.com/office/word/2010/wordprocessingGroup" xmlns:wpi="http://schemas.microsoft.com/office/word/2010/wordprocessingInk" xmlns:wne="http://schemas.microsoft.com/office/word/2006/wordml" xmlns:wps="http://schemas.microsoft.com/office/word/2010/wordprocessingShape" mc:Ignorable="w14 w15 w16se w16cid w16 w16cex w16sdtdh wp14">
   <w:p>
     <w:pPr>
       <w:pStyle w:val="Header"/>
@@ -6732,7 +7037,7 @@
 </file>
 
 <file path=word/header3.xml><?xml version="1.0" encoding="utf-8"?>
-<w:hdr xmlns:wpc="http://schemas.microsoft.com/office/word/2010/wordprocessingCanvas" xmlns:cx="http://schemas.microsoft.com/office/drawing/2014/chartex" xmlns:cx1="http://schemas.microsoft.com/office/drawing/2015/9/8/chartex" xmlns:cx2="http://schemas.microsoft.com/office/drawing/2015/10/21/chartex" xmlns:cx3="http://schemas.microsoft.com/office/drawing/2016/5/9/chartex" xmlns:cx4="http://schemas.microsoft.com/office/drawing/2016/5/10/chartex" xmlns:cx5="http://schemas.microsoft.com/office/drawing/2016/5/11/chartex" xmlns:cx6="http://schemas.microsoft.com/office/drawing/2016/5/12/chartex" xmlns:cx7="http://schemas.microsoft.com/office/drawing/2016/5/13/chartex" xmlns:cx8="http://schemas.microsoft.com/office/drawing/2016/5/14/chartex" xmlns:mc="http://schemas.openxmlformats.org/markup-compatibility/2006" xmlns:aink="http://schemas.microsoft.com/office/drawing/2016/ink" xmlns:am3d="http://schemas.microsoft.com/office/drawing/2017/model3d" xmlns:o="urn:schemas-microsoft-com:office:office" xmlns:oel="http://schemas.microsoft.com/office/2019/extlst" xmlns:r="http://schemas.openxmlformats.org/officeDocument/2006/relationships" xmlns:m="http://schemas.openxmlformats.org/officeDocument/2006/math" xmlns:v="urn:schemas-microsoft-com:vml" xmlns:wp14="http://schemas.microsoft.com/office/word/2010/wordprocessingDrawing" xmlns:wp="http://schemas.openxmlformats.org/drawingml/2006/wordprocessingDrawing" xmlns:w10="urn:schemas-microsoft-com:office:word" xmlns:w="http://schemas.openxmlformats.org/wordprocessingml/2006/main" xmlns:w14="http://schemas.microsoft.com/office/word/2010/wordml" xmlns:w15="http://schemas.microsoft.com/office/word/2012/wordml" xmlns:w16cex="http://schemas.microsoft.com/office/word/2018/wordml/cex" xmlns:w16cid="http://schemas.microsoft.com/office/word/2016/wordml/cid" xmlns:w16="http://schemas.microsoft.com/office/word/2018/wordml" xmlns:w16du="http://schemas.microsoft.com/office/word/2023/wordml/word16du" xmlns:w16sdtdh="http://schemas.microsoft.com/office/word/2020/wordml/sdtdatahash" xmlns:w16se="http://schemas.microsoft.com/office/word/2015/wordml/symex" xmlns:wpg="http://schemas.microsoft.com/office/word/2010/wordprocessingGroup" xmlns:wpi="http://schemas.microsoft.com/office/word/2010/wordprocessingInk" xmlns:wne="http://schemas.microsoft.com/office/word/2006/wordml" xmlns:wps="http://schemas.microsoft.com/office/word/2010/wordprocessingShape" mc:Ignorable="w14 w15 w16se w16cid w16 w16cex w16sdtdh wp14">
+<w:hdr xmlns:wpc="http://schemas.microsoft.com/office/word/2010/wordprocessingCanvas" xmlns:cx="http://schemas.microsoft.com/office/drawing/2014/chartex" xmlns:cx1="http://schemas.microsoft.com/office/drawing/2015/9/8/chartex" xmlns:cx2="http://schemas.microsoft.com/office/drawing/2015/10/21/chartex" xmlns:cx3="http://schemas.microsoft.com/office/drawing/2016/5/9/chartex" xmlns:cx4="http://schemas.microsoft.com/office/drawing/2016/5/10/chartex" xmlns:cx5="http://schemas.microsoft.com/office/drawing/2016/5/11/chartex" xmlns:cx6="http://schemas.microsoft.com/office/drawing/2016/5/12/chartex" xmlns:cx7="http://schemas.microsoft.com/office/drawing/2016/5/13/chartex" xmlns:cx8="http://schemas.microsoft.com/office/drawing/2016/5/14/chartex" xmlns:mc="http://schemas.openxmlformats.org/markup-compatibility/2006" xmlns:aink="http://schemas.microsoft.com/office/drawing/2016/ink" xmlns:am3d="http://schemas.microsoft.com/office/drawing/2017/model3d" xmlns:o="urn:schemas-microsoft-com:office:office" xmlns:oel="http://schemas.microsoft.com/office/2019/extlst" xmlns:r="http://schemas.openxmlformats.org/officeDocument/2006/relationships" xmlns:m="http://schemas.openxmlformats.org/officeDocument/2006/math" xmlns:v="urn:schemas-microsoft-com:vml" xmlns:wp14="http://schemas.microsoft.com/office/word/2010/wordprocessingDrawing" xmlns:wp="http://schemas.openxmlformats.org/drawingml/2006/wordprocessingDrawing" xmlns:w10="urn:schemas-microsoft-com:office:word" xmlns:w="http://schemas.openxmlformats.org/wordprocessingml/2006/main" xmlns:w14="http://schemas.microsoft.com/office/word/2010/wordml" xmlns:w15="http://schemas.microsoft.com/office/word/2012/wordml" xmlns:w16cex="http://schemas.microsoft.com/office/word/2018/wordml/cex" xmlns:w16cid="http://schemas.microsoft.com/office/word/2016/wordml/cid" xmlns:w16="http://schemas.microsoft.com/office/word/2018/wordml" xmlns:w16sdtdh="http://schemas.microsoft.com/office/word/2020/wordml/sdtdatahash" xmlns:w16se="http://schemas.microsoft.com/office/word/2015/wordml/symex" xmlns:wpg="http://schemas.microsoft.com/office/word/2010/wordprocessingGroup" xmlns:wpi="http://schemas.microsoft.com/office/word/2010/wordprocessingInk" xmlns:wne="http://schemas.microsoft.com/office/word/2006/wordml" xmlns:wps="http://schemas.microsoft.com/office/word/2010/wordprocessingShape" mc:Ignorable="w14 w15 w16se w16cid w16 w16cex w16sdtdh wp14">
   <w:p>
     <w:pPr>
       <w:pStyle w:val="Heading2"/>
@@ -6967,7 +7272,7 @@
 </file>
 
 <file path=word/numbering.xml><?xml version="1.0" encoding="utf-8"?>
-<w:numbering xmlns:wpc="http://schemas.microsoft.com/office/word/2010/wordprocessingCanvas" xmlns:cx="http://schemas.microsoft.com/office/drawing/2014/chartex" xmlns:cx1="http://schemas.microsoft.com/office/drawing/2015/9/8/chartex" xmlns:cx2="http://schemas.microsoft.com/office/drawing/2015/10/21/chartex" xmlns:cx3="http://schemas.microsoft.com/office/drawing/2016/5/9/chartex" xmlns:cx4="http://schemas.microsoft.com/office/drawing/2016/5/10/chartex" xmlns:cx5="http://schemas.microsoft.com/office/drawing/2016/5/11/chartex" xmlns:cx6="http://schemas.microsoft.com/office/drawing/2016/5/12/chartex" xmlns:cx7="http://schemas.microsoft.com/office/drawing/2016/5/13/chartex" xmlns:cx8="http://schemas.microsoft.com/office/drawing/2016/5/14/chartex" xmlns:mc="http://schemas.openxmlformats.org/markup-compatibility/2006" xmlns:aink="http://schemas.microsoft.com/office/drawing/2016/ink" xmlns:am3d="http://schemas.microsoft.com/office/drawing/2017/model3d" xmlns:o="urn:schemas-microsoft-com:office:office" xmlns:oel="http://schemas.microsoft.com/office/2019/extlst" xmlns:r="http://schemas.openxmlformats.org/officeDocument/2006/relationships" xmlns:m="http://schemas.openxmlformats.org/officeDocument/2006/math" xmlns:v="urn:schemas-microsoft-com:vml" xmlns:wp14="http://schemas.microsoft.com/office/word/2010/wordprocessingDrawing" xmlns:wp="http://schemas.openxmlformats.org/drawingml/2006/wordprocessingDrawing" xmlns:w10="urn:schemas-microsoft-com:office:word" xmlns:w="http://schemas.openxmlformats.org/wordprocessingml/2006/main" xmlns:w14="http://schemas.microsoft.com/office/word/2010/wordml" xmlns:w15="http://schemas.microsoft.com/office/word/2012/wordml" xmlns:w16cex="http://schemas.microsoft.com/office/word/2018/wordml/cex" xmlns:w16cid="http://schemas.microsoft.com/office/word/2016/wordml/cid" xmlns:w16="http://schemas.microsoft.com/office/word/2018/wordml" xmlns:w16du="http://schemas.microsoft.com/office/word/2023/wordml/word16du" xmlns:w16sdtdh="http://schemas.microsoft.com/office/word/2020/wordml/sdtdatahash" xmlns:w16se="http://schemas.microsoft.com/office/word/2015/wordml/symex" xmlns:wpg="http://schemas.microsoft.com/office/word/2010/wordprocessingGroup" xmlns:wpi="http://schemas.microsoft.com/office/word/2010/wordprocessingInk" xmlns:wne="http://schemas.microsoft.com/office/word/2006/wordml" xmlns:wps="http://schemas.microsoft.com/office/word/2010/wordprocessingShape" mc:Ignorable="w14 w15 w16se w16cid w16 w16cex w16sdtdh wp14">
+<w:numbering xmlns:wpc="http://schemas.microsoft.com/office/word/2010/wordprocessingCanvas" xmlns:cx="http://schemas.microsoft.com/office/drawing/2014/chartex" xmlns:cx1="http://schemas.microsoft.com/office/drawing/2015/9/8/chartex" xmlns:cx2="http://schemas.microsoft.com/office/drawing/2015/10/21/chartex" xmlns:cx3="http://schemas.microsoft.com/office/drawing/2016/5/9/chartex" xmlns:cx4="http://schemas.microsoft.com/office/drawing/2016/5/10/chartex" xmlns:cx5="http://schemas.microsoft.com/office/drawing/2016/5/11/chartex" xmlns:cx6="http://schemas.microsoft.com/office/drawing/2016/5/12/chartex" xmlns:cx7="http://schemas.microsoft.com/office/drawing/2016/5/13/chartex" xmlns:cx8="http://schemas.microsoft.com/office/drawing/2016/5/14/chartex" xmlns:mc="http://schemas.openxmlformats.org/markup-compatibility/2006" xmlns:aink="http://schemas.microsoft.com/office/drawing/2016/ink" xmlns:am3d="http://schemas.microsoft.com/office/drawing/2017/model3d" xmlns:o="urn:schemas-microsoft-com:office:office" xmlns:oel="http://schemas.microsoft.com/office/2019/extlst" xmlns:r="http://schemas.openxmlformats.org/officeDocument/2006/relationships" xmlns:m="http://schemas.openxmlformats.org/officeDocument/2006/math" xmlns:v="urn:schemas-microsoft-com:vml" xmlns:wp14="http://schemas.microsoft.com/office/word/2010/wordprocessingDrawing" xmlns:wp="http://schemas.openxmlformats.org/drawingml/2006/wordprocessingDrawing" xmlns:w10="urn:schemas-microsoft-com:office:word" xmlns:w="http://schemas.openxmlformats.org/wordprocessingml/2006/main" xmlns:w14="http://schemas.microsoft.com/office/word/2010/wordml" xmlns:w15="http://schemas.microsoft.com/office/word/2012/wordml" xmlns:w16cex="http://schemas.microsoft.com/office/word/2018/wordml/cex" xmlns:w16cid="http://schemas.microsoft.com/office/word/2016/wordml/cid" xmlns:w16="http://schemas.microsoft.com/office/word/2018/wordml" xmlns:w16sdtdh="http://schemas.microsoft.com/office/word/2020/wordml/sdtdatahash" xmlns:w16se="http://schemas.microsoft.com/office/word/2015/wordml/symex" xmlns:wpg="http://schemas.microsoft.com/office/word/2010/wordprocessingGroup" xmlns:wpi="http://schemas.microsoft.com/office/word/2010/wordprocessingInk" xmlns:wne="http://schemas.microsoft.com/office/word/2006/wordml" xmlns:wps="http://schemas.microsoft.com/office/word/2010/wordprocessingShape" mc:Ignorable="w14 w15 w16se w16cid w16 w16cex w16sdtdh wp14">
   <w:numPicBullet w:numPicBulletId="0">
     <w:pict>
       <v:shapetype id="_x0000_t75" coordsize="21600,21600" o:spt="75" o:preferrelative="t" path="m@4@5l@4@11@9@11@9@5xe" filled="f" stroked="f">
@@ -6989,7 +7294,7 @@
         <v:path o:extrusionok="f" gradientshapeok="t" o:connecttype="rect"/>
         <o:lock v:ext="edit" aspectratio="t"/>
       </v:shapetype>
-      <v:shape id="_x0000_i1035" type="#_x0000_t75" style="width:10.65pt;height:10.65pt" o:bullet="t">
+      <v:shape id="_x0000_i1047" type="#_x0000_t75" style="width:10.65pt;height:10.65pt" o:bullet="t">
         <v:imagedata r:id="rId1" o:title="square"/>
       </v:shape>
     </w:pict>
@@ -11975,7 +12280,7 @@
 </file>
 
 <file path=word/glossary/document.xml><?xml version="1.0" encoding="utf-8"?>
-<w:glossaryDocument xmlns:wpc="http://schemas.microsoft.com/office/word/2010/wordprocessingCanvas" xmlns:cx="http://schemas.microsoft.com/office/drawing/2014/chartex" xmlns:cx1="http://schemas.microsoft.com/office/drawing/2015/9/8/chartex" xmlns:cx2="http://schemas.microsoft.com/office/drawing/2015/10/21/chartex" xmlns:cx3="http://schemas.microsoft.com/office/drawing/2016/5/9/chartex" xmlns:cx4="http://schemas.microsoft.com/office/drawing/2016/5/10/chartex" xmlns:cx5="http://schemas.microsoft.com/office/drawing/2016/5/11/chartex" xmlns:cx6="http://schemas.microsoft.com/office/drawing/2016/5/12/chartex" xmlns:cx7="http://schemas.microsoft.com/office/drawing/2016/5/13/chartex" xmlns:cx8="http://schemas.microsoft.com/office/drawing/2016/5/14/chartex" xmlns:mc="http://schemas.openxmlformats.org/markup-compatibility/2006" xmlns:aink="http://schemas.microsoft.com/office/drawing/2016/ink" xmlns:am3d="http://schemas.microsoft.com/office/drawing/2017/model3d" xmlns:o="urn:schemas-microsoft-com:office:office" xmlns:oel="http://schemas.microsoft.com/office/2019/extlst" xmlns:r="http://schemas.openxmlformats.org/officeDocument/2006/relationships" xmlns:m="http://schemas.openxmlformats.org/officeDocument/2006/math" xmlns:v="urn:schemas-microsoft-com:vml" xmlns:wp14="http://schemas.microsoft.com/office/word/2010/wordprocessingDrawing" xmlns:wp="http://schemas.openxmlformats.org/drawingml/2006/wordprocessingDrawing" xmlns:w10="urn:schemas-microsoft-com:office:word" xmlns:w="http://schemas.openxmlformats.org/wordprocessingml/2006/main" xmlns:w14="http://schemas.microsoft.com/office/word/2010/wordml" xmlns:w15="http://schemas.microsoft.com/office/word/2012/wordml" xmlns:w16cex="http://schemas.microsoft.com/office/word/2018/wordml/cex" xmlns:w16cid="http://schemas.microsoft.com/office/word/2016/wordml/cid" xmlns:w16="http://schemas.microsoft.com/office/word/2018/wordml" xmlns:w16du="http://schemas.microsoft.com/office/word/2023/wordml/word16du" xmlns:w16sdtdh="http://schemas.microsoft.com/office/word/2020/wordml/sdtdatahash" xmlns:w16se="http://schemas.microsoft.com/office/word/2015/wordml/symex" xmlns:wpg="http://schemas.microsoft.com/office/word/2010/wordprocessingGroup" xmlns:wpi="http://schemas.microsoft.com/office/word/2010/wordprocessingInk" xmlns:wne="http://schemas.microsoft.com/office/word/2006/wordml" xmlns:wps="http://schemas.microsoft.com/office/word/2010/wordprocessingShape" mc:Ignorable="w14 w15 w16se w16cid w16 w16cex w16sdtdh wp14">
+<w:glossaryDocument xmlns:wpc="http://schemas.microsoft.com/office/word/2010/wordprocessingCanvas" xmlns:cx="http://schemas.microsoft.com/office/drawing/2014/chartex" xmlns:cx1="http://schemas.microsoft.com/office/drawing/2015/9/8/chartex" xmlns:cx2="http://schemas.microsoft.com/office/drawing/2015/10/21/chartex" xmlns:cx3="http://schemas.microsoft.com/office/drawing/2016/5/9/chartex" xmlns:cx4="http://schemas.microsoft.com/office/drawing/2016/5/10/chartex" xmlns:cx5="http://schemas.microsoft.com/office/drawing/2016/5/11/chartex" xmlns:cx6="http://schemas.microsoft.com/office/drawing/2016/5/12/chartex" xmlns:cx7="http://schemas.microsoft.com/office/drawing/2016/5/13/chartex" xmlns:cx8="http://schemas.microsoft.com/office/drawing/2016/5/14/chartex" xmlns:mc="http://schemas.openxmlformats.org/markup-compatibility/2006" xmlns:aink="http://schemas.microsoft.com/office/drawing/2016/ink" xmlns:am3d="http://schemas.microsoft.com/office/drawing/2017/model3d" xmlns:o="urn:schemas-microsoft-com:office:office" xmlns:oel="http://schemas.microsoft.com/office/2019/extlst" xmlns:r="http://schemas.openxmlformats.org/officeDocument/2006/relationships" xmlns:m="http://schemas.openxmlformats.org/officeDocument/2006/math" xmlns:v="urn:schemas-microsoft-com:vml" xmlns:wp14="http://schemas.microsoft.com/office/word/2010/wordprocessingDrawing" xmlns:wp="http://schemas.openxmlformats.org/drawingml/2006/wordprocessingDrawing" xmlns:w10="urn:schemas-microsoft-com:office:word" xmlns:w="http://schemas.openxmlformats.org/wordprocessingml/2006/main" xmlns:w14="http://schemas.microsoft.com/office/word/2010/wordml" xmlns:w15="http://schemas.microsoft.com/office/word/2012/wordml" xmlns:w16cex="http://schemas.microsoft.com/office/word/2018/wordml/cex" xmlns:w16cid="http://schemas.microsoft.com/office/word/2016/wordml/cid" xmlns:w16="http://schemas.microsoft.com/office/word/2018/wordml" xmlns:w16sdtdh="http://schemas.microsoft.com/office/word/2020/wordml/sdtdatahash" xmlns:w16se="http://schemas.microsoft.com/office/word/2015/wordml/symex" xmlns:wpg="http://schemas.microsoft.com/office/word/2010/wordprocessingGroup" xmlns:wpi="http://schemas.microsoft.com/office/word/2010/wordprocessingInk" xmlns:wne="http://schemas.microsoft.com/office/word/2006/wordml" xmlns:wps="http://schemas.microsoft.com/office/word/2010/wordprocessingShape" mc:Ignorable="w14 w15 w16se w16cid w16 w16cex w16sdtdh wp14">
   <w:docParts>
     <w:docPart>
       <w:docPartPr>
@@ -12188,6 +12493,7 @@
     <w:rsid w:val="00756050"/>
     <w:rsid w:val="0084704E"/>
     <w:rsid w:val="00982AED"/>
+    <w:rsid w:val="009A7875"/>
     <w:rsid w:val="00E746BE"/>
     <w:rsid w:val="00EC62E1"/>
     <w:rsid w:val="00FC00BA"/>
@@ -12975,72 +13281,12 @@
 </file>
 
 <file path=customXml/item1.xml><?xml version="1.0" encoding="utf-8"?>
-<p:properties xmlns:p="http://schemas.microsoft.com/office/2006/metadata/properties" xmlns:xsi="http://www.w3.org/2001/XMLSchema-instance" xmlns:pc="http://schemas.microsoft.com/office/infopath/2007/PartnerControls">
-  <documentManagement>
-    <_dlc_DocId xmlns="3b32f6f0-ddcd-4e66-a0c8-12c7c6b50ecf">RMYU76VWP267-1965321582-21</_dlc_DocId>
-    <_dlc_DocIdUrl xmlns="3b32f6f0-ddcd-4e66-a0c8-12c7c6b50ecf">
-      <Url>https://tafesaedu.sharepoint.com/sites/qms/_layouts/15/DocIdRedir.aspx?ID=RMYU76VWP267-1965321582-21</Url>
-      <Description>RMYU76VWP267-1965321582-21</Description>
-    </_dlc_DocIdUrl>
-    <Previous_x0020_Document_x0020_State xmlns="1c07d8c7-c900-4f17-8efa-882eb357c716">Waiting for Metadata Input</Previous_x0020_Document_x0020_State>
-    <Assessment_x0020_Instrument_x0020_Identifier xmlns="1c07d8c7-c900-4f17-8efa-882eb357c716">Manage ITWorks problem</Assessment_x0020_Instrument_x0020_Identifier>
-    <Metadata_x0020_Completed xmlns="1c07d8c7-c900-4f17-8efa-882eb357c716">true</Metadata_x0020_Completed>
-    <Quality_x0020_Checker xmlns="1c07d8c7-c900-4f17-8efa-882eb357c716">
-      <UserInfo>
-        <DisplayName>Danny Sarris</DisplayName>
-        <AccountId>100</AccountId>
-        <AccountType/>
-      </UserInfo>
-    </Quality_x0020_Checker>
-    <UOC_x0020_Code xmlns="1c07d8c7-c900-4f17-8efa-882eb357c716">ICTSAS527</UOC_x0020_Code>
-    <Developer xmlns="1c07d8c7-c900-4f17-8efa-882eb357c716">
-      <UserInfo>
-        <DisplayName>Jackie Brooks</DisplayName>
-        <AccountId>92</AccountId>
-        <AccountType/>
-      </UserInfo>
-    </Developer>
-    <BU_x0020_Code xmlns="3b32f6f0-ddcd-4e66-a0c8-12c7c6b50ecf">BARTS</BU_x0020_Code>
-    <_dlc_DocIdPersistId xmlns="3b32f6f0-ddcd-4e66-a0c8-12c7c6b50ecf" xsi:nil="true"/>
-    <Change_x0020_Type xmlns="1c07d8c7-c900-4f17-8efa-882eb357c716">Major Change</Change_x0020_Type>
-    <Document_x0020_Type xmlns="1c07d8c7-c900-4f17-8efa-882eb357c716">ASI - Assessment - Student Instruction</Document_x0020_Type>
-    <Peer_x0020_Reviewer xmlns="1c07d8c7-c900-4f17-8efa-882eb357c716">
-      <UserInfo>
-        <DisplayName>Deb Farrell</DisplayName>
-        <AccountId>93</AccountId>
-        <AccountType/>
-      </UserInfo>
-    </Peer_x0020_Reviewer>
-    <Activity_x0020_Code xmlns="3b32f6f0-ddcd-4e66-a0c8-12c7c6b50ecf">KJ</Activity_x0020_Code>
-    <Outcome_x0020_For_x0020_Current_x0020_State xmlns="1c07d8c7-c900-4f17-8efa-882eb357c716">Waiting for Release</Outcome_x0020_For_x0020_Current_x0020_State>
-    <Release_x0020_Date xmlns="1c07d8c7-c900-4f17-8efa-882eb357c716" xsi:nil="true"/>
-    <Approver xmlns="1c07d8c7-c900-4f17-8efa-882eb357c716">
-      <UserInfo>
-        <DisplayName>Nigel Blake</DisplayName>
-        <AccountId>716</AccountId>
-        <AccountType/>
-      </UserInfo>
-    </Approver>
-    <UOC_x0020_Title xmlns="1c07d8c7-c900-4f17-8efa-882eb357c716" xsi:nil="true"/>
-    <Development_x0020_Completed xmlns="1c07d8c7-c900-4f17-8efa-882eb357c716">true</Development_x0020_Completed>
-    <SharedWithUsers xmlns="3b32f6f0-ddcd-4e66-a0c8-12c7c6b50ecf">
-      <UserInfo>
-        <DisplayName/>
-        <AccountId xsi:nil="true"/>
-        <AccountType/>
-      </UserInfo>
-    </SharedWithUsers>
-    <Current_x0020_Version xmlns="b6bdf438-5d47-484a-a861-ca21256032dd">1</Current_x0020_Version>
-    <DateOfCurrentRelease xmlns="b6bdf438-5d47-484a-a861-ca21256032dd">2022-06-15T14:30:00+00:00</DateOfCurrentRelease>
-    <Document_x0020_State xmlns="b6bdf438-5d47-484a-a861-ca21256032dd">Developer Work Completed</Document_x0020_State>
-    <Release_x0020_Version xmlns="b6bdf438-5d47-484a-a861-ca21256032dd">1.1</Release_x0020_Version>
-    <File_x0020_Updated xmlns="b6bdf438-5d47-484a-a861-ca21256032dd">false</File_x0020_Updated>
-    <TaxCatchAll xmlns="3b32f6f0-ddcd-4e66-a0c8-12c7c6b50ecf" xsi:nil="true"/>
-    <lcf76f155ced4ddcb4097134ff3c332f xmlns="b6bdf438-5d47-484a-a861-ca21256032dd">
-      <Terms xmlns="http://schemas.microsoft.com/office/infopath/2007/PartnerControls"/>
-    </lcf76f155ced4ddcb4097134ff3c332f>
-  </documentManagement>
-</p:properties>
+<?mso-contentType ?>
+<FormTemplates xmlns="http://schemas.microsoft.com/sharepoint/v3/contenttype/forms">
+  <Display>DocumentLibraryForm</Display>
+  <Edit>DocumentLibraryForm</Edit>
+  <New>DocumentLibraryForm</New>
+</FormTemplates>
 </file>
 
 <file path=customXml/item2.xml><?xml version="1.0" encoding="utf-8"?>
@@ -13544,31 +13790,87 @@
 </file>
 
 <file path=customXml/item3.xml><?xml version="1.0" encoding="utf-8"?>
-<?mso-contentType ?>
-<FormTemplates xmlns="http://schemas.microsoft.com/sharepoint/v3/contenttype/forms">
-  <Display>DocumentLibraryForm</Display>
-  <Edit>DocumentLibraryForm</Edit>
-  <New>DocumentLibraryForm</New>
-</FormTemplates>
+<p:properties xmlns:p="http://schemas.microsoft.com/office/2006/metadata/properties" xmlns:xsi="http://www.w3.org/2001/XMLSchema-instance" xmlns:pc="http://schemas.microsoft.com/office/infopath/2007/PartnerControls">
+  <documentManagement>
+    <_dlc_DocId xmlns="3b32f6f0-ddcd-4e66-a0c8-12c7c6b50ecf">RMYU76VWP267-1965321582-21</_dlc_DocId>
+    <_dlc_DocIdUrl xmlns="3b32f6f0-ddcd-4e66-a0c8-12c7c6b50ecf">
+      <Url>https://tafesaedu.sharepoint.com/sites/qms/_layouts/15/DocIdRedir.aspx?ID=RMYU76VWP267-1965321582-21</Url>
+      <Description>RMYU76VWP267-1965321582-21</Description>
+    </_dlc_DocIdUrl>
+    <Previous_x0020_Document_x0020_State xmlns="1c07d8c7-c900-4f17-8efa-882eb357c716">Waiting for Metadata Input</Previous_x0020_Document_x0020_State>
+    <Assessment_x0020_Instrument_x0020_Identifier xmlns="1c07d8c7-c900-4f17-8efa-882eb357c716">Manage ITWorks problem</Assessment_x0020_Instrument_x0020_Identifier>
+    <Metadata_x0020_Completed xmlns="1c07d8c7-c900-4f17-8efa-882eb357c716">true</Metadata_x0020_Completed>
+    <Quality_x0020_Checker xmlns="1c07d8c7-c900-4f17-8efa-882eb357c716">
+      <UserInfo>
+        <DisplayName>Danny Sarris</DisplayName>
+        <AccountId>100</AccountId>
+        <AccountType/>
+      </UserInfo>
+    </Quality_x0020_Checker>
+    <UOC_x0020_Code xmlns="1c07d8c7-c900-4f17-8efa-882eb357c716">ICTSAS527</UOC_x0020_Code>
+    <Developer xmlns="1c07d8c7-c900-4f17-8efa-882eb357c716">
+      <UserInfo>
+        <DisplayName>Jackie Brooks</DisplayName>
+        <AccountId>92</AccountId>
+        <AccountType/>
+      </UserInfo>
+    </Developer>
+    <BU_x0020_Code xmlns="3b32f6f0-ddcd-4e66-a0c8-12c7c6b50ecf">BARTS</BU_x0020_Code>
+    <_dlc_DocIdPersistId xmlns="3b32f6f0-ddcd-4e66-a0c8-12c7c6b50ecf" xsi:nil="true"/>
+    <Change_x0020_Type xmlns="1c07d8c7-c900-4f17-8efa-882eb357c716">Major Change</Change_x0020_Type>
+    <Document_x0020_Type xmlns="1c07d8c7-c900-4f17-8efa-882eb357c716">ASI - Assessment - Student Instruction</Document_x0020_Type>
+    <Peer_x0020_Reviewer xmlns="1c07d8c7-c900-4f17-8efa-882eb357c716">
+      <UserInfo>
+        <DisplayName>Deb Farrell</DisplayName>
+        <AccountId>93</AccountId>
+        <AccountType/>
+      </UserInfo>
+    </Peer_x0020_Reviewer>
+    <Activity_x0020_Code xmlns="3b32f6f0-ddcd-4e66-a0c8-12c7c6b50ecf">KJ</Activity_x0020_Code>
+    <Outcome_x0020_For_x0020_Current_x0020_State xmlns="1c07d8c7-c900-4f17-8efa-882eb357c716">Waiting for Release</Outcome_x0020_For_x0020_Current_x0020_State>
+    <Release_x0020_Date xmlns="1c07d8c7-c900-4f17-8efa-882eb357c716" xsi:nil="true"/>
+    <Approver xmlns="1c07d8c7-c900-4f17-8efa-882eb357c716">
+      <UserInfo>
+        <DisplayName>Nigel Blake</DisplayName>
+        <AccountId>716</AccountId>
+        <AccountType/>
+      </UserInfo>
+    </Approver>
+    <UOC_x0020_Title xmlns="1c07d8c7-c900-4f17-8efa-882eb357c716" xsi:nil="true"/>
+    <Development_x0020_Completed xmlns="1c07d8c7-c900-4f17-8efa-882eb357c716">true</Development_x0020_Completed>
+    <SharedWithUsers xmlns="3b32f6f0-ddcd-4e66-a0c8-12c7c6b50ecf">
+      <UserInfo>
+        <DisplayName/>
+        <AccountId xsi:nil="true"/>
+        <AccountType/>
+      </UserInfo>
+    </SharedWithUsers>
+    <Current_x0020_Version xmlns="b6bdf438-5d47-484a-a861-ca21256032dd">1</Current_x0020_Version>
+    <DateOfCurrentRelease xmlns="b6bdf438-5d47-484a-a861-ca21256032dd">2022-06-15T14:30:00+00:00</DateOfCurrentRelease>
+    <Document_x0020_State xmlns="b6bdf438-5d47-484a-a861-ca21256032dd">Developer Work Completed</Document_x0020_State>
+    <Release_x0020_Version xmlns="b6bdf438-5d47-484a-a861-ca21256032dd">1.1</Release_x0020_Version>
+    <File_x0020_Updated xmlns="b6bdf438-5d47-484a-a861-ca21256032dd">false</File_x0020_Updated>
+    <TaxCatchAll xmlns="3b32f6f0-ddcd-4e66-a0c8-12c7c6b50ecf" xsi:nil="true"/>
+    <lcf76f155ced4ddcb4097134ff3c332f xmlns="b6bdf438-5d47-484a-a861-ca21256032dd">
+      <Terms xmlns="http://schemas.microsoft.com/office/infopath/2007/PartnerControls"/>
+    </lcf76f155ced4ddcb4097134ff3c332f>
+  </documentManagement>
+</p:properties>
 </file>
 
 <file path=customXml/item4.xml><?xml version="1.0" encoding="utf-8"?>
+<b:Sources xmlns:b="http://schemas.openxmlformats.org/officeDocument/2006/bibliography" xmlns="http://schemas.openxmlformats.org/officeDocument/2006/bibliography" SelectedStyle="\APASixthEditionOfficeOnline.xsl" StyleName="APA" Version="6"/>
+</file>
+
+<file path=customXml/item5.xml><?xml version="1.0" encoding="utf-8"?>
 <?mso-contentType ?>
 <spe:Receivers xmlns:spe="http://schemas.microsoft.com/sharepoint/events"/>
 </file>
 
-<file path=customXml/item5.xml><?xml version="1.0" encoding="utf-8"?>
-<b:Sources xmlns:b="http://schemas.openxmlformats.org/officeDocument/2006/bibliography" xmlns="http://schemas.openxmlformats.org/officeDocument/2006/bibliography" SelectedStyle="\APASixthEditionOfficeOnline.xsl" StyleName="APA" Version="6"/>
-</file>
-
 <file path=customXml/itemProps1.xml><?xml version="1.0" encoding="utf-8"?>
-<ds:datastoreItem xmlns:ds="http://schemas.openxmlformats.org/officeDocument/2006/customXml" ds:itemID="{3161C4C3-DC6E-4E5E-9EC7-6A5AD233A365}">
+<ds:datastoreItem xmlns:ds="http://schemas.openxmlformats.org/officeDocument/2006/customXml" ds:itemID="{5EE328BE-12BF-451E-9C96-9512579BFC3A}">
   <ds:schemaRefs>
-    <ds:schemaRef ds:uri="http://schemas.microsoft.com/office/2006/metadata/properties"/>
-    <ds:schemaRef ds:uri="http://schemas.microsoft.com/office/infopath/2007/PartnerControls"/>
-    <ds:schemaRef ds:uri="3b32f6f0-ddcd-4e66-a0c8-12c7c6b50ecf"/>
-    <ds:schemaRef ds:uri="1c07d8c7-c900-4f17-8efa-882eb357c716"/>
-    <ds:schemaRef ds:uri="b6bdf438-5d47-484a-a861-ca21256032dd"/>
+    <ds:schemaRef ds:uri="http://schemas.microsoft.com/sharepoint/v3/contenttype/forms"/>
   </ds:schemaRefs>
 </ds:datastoreItem>
 </file>
@@ -13594,25 +13896,29 @@
 </file>
 
 <file path=customXml/itemProps3.xml><?xml version="1.0" encoding="utf-8"?>
-<ds:datastoreItem xmlns:ds="http://schemas.openxmlformats.org/officeDocument/2006/customXml" ds:itemID="{5EE328BE-12BF-451E-9C96-9512579BFC3A}">
+<ds:datastoreItem xmlns:ds="http://schemas.openxmlformats.org/officeDocument/2006/customXml" ds:itemID="{3161C4C3-DC6E-4E5E-9EC7-6A5AD233A365}">
   <ds:schemaRefs>
-    <ds:schemaRef ds:uri="http://schemas.microsoft.com/sharepoint/v3/contenttype/forms"/>
+    <ds:schemaRef ds:uri="http://schemas.microsoft.com/office/2006/metadata/properties"/>
+    <ds:schemaRef ds:uri="http://schemas.microsoft.com/office/infopath/2007/PartnerControls"/>
+    <ds:schemaRef ds:uri="3b32f6f0-ddcd-4e66-a0c8-12c7c6b50ecf"/>
+    <ds:schemaRef ds:uri="1c07d8c7-c900-4f17-8efa-882eb357c716"/>
+    <ds:schemaRef ds:uri="b6bdf438-5d47-484a-a861-ca21256032dd"/>
   </ds:schemaRefs>
 </ds:datastoreItem>
 </file>
 
 <file path=customXml/itemProps4.xml><?xml version="1.0" encoding="utf-8"?>
+<ds:datastoreItem xmlns:ds="http://schemas.openxmlformats.org/officeDocument/2006/customXml" ds:itemID="{28F2CF70-B131-46A5-AE8C-132E52F2B600}">
+  <ds:schemaRefs>
+    <ds:schemaRef ds:uri="http://schemas.openxmlformats.org/officeDocument/2006/bibliography"/>
+  </ds:schemaRefs>
+</ds:datastoreItem>
+</file>
+
+<file path=customXml/itemProps5.xml><?xml version="1.0" encoding="utf-8"?>
 <ds:datastoreItem xmlns:ds="http://schemas.openxmlformats.org/officeDocument/2006/customXml" ds:itemID="{FE8D3A8B-0CA1-4F18-8B1B-2BDC6AD99281}">
   <ds:schemaRefs>
     <ds:schemaRef ds:uri="http://schemas.microsoft.com/sharepoint/events"/>
   </ds:schemaRefs>
 </ds:datastoreItem>
-</file>
-
-<file path=customXml/itemProps5.xml><?xml version="1.0" encoding="utf-8"?>
-<ds:datastoreItem xmlns:ds="http://schemas.openxmlformats.org/officeDocument/2006/customXml" ds:itemID="{28F2CF70-B131-46A5-AE8C-132E52F2B600}">
-  <ds:schemaRefs>
-    <ds:schemaRef ds:uri="http://schemas.openxmlformats.org/officeDocument/2006/bibliography"/>
-  </ds:schemaRefs>
-</ds:datastoreItem>
 </file>